--- a/Decisiones.docx
+++ b/Decisiones.docx
@@ -97,11 +97,16 @@
             <w:r>
               <w:t>(</w:t>
             </w:r>
+            <w:proofErr w:type="spellStart"/>
             <w:r>
               <w:t>m</w:t>
             </w:r>
             <w:r>
-              <w:t>appedBy)</w:t>
+              <w:t>appedBy</w:t>
+            </w:r>
+            <w:proofErr w:type="spellEnd"/>
+            <w:r>
+              <w:t>)</w:t>
             </w:r>
           </w:p>
         </w:tc>
@@ -128,11 +133,16 @@
             <w:r>
               <w:t>(</w:t>
             </w:r>
+            <w:proofErr w:type="spellStart"/>
             <w:r>
               <w:t>m</w:t>
             </w:r>
             <w:r>
-              <w:t>appedBy)</w:t>
+              <w:t>appedBy</w:t>
+            </w:r>
+            <w:proofErr w:type="spellEnd"/>
+            <w:r>
+              <w:t>)</w:t>
             </w:r>
           </w:p>
         </w:tc>
@@ -481,6 +491,7 @@
       <w:r>
         <w:t xml:space="preserve">, que seguirá manteniendo sus integrantes. Por el contrario, si se eliminará su entrada de la tabla intermedia </w:t>
       </w:r>
+      <w:proofErr w:type="spellStart"/>
       <w:r>
         <w:rPr>
           <w:b/>
@@ -490,6 +501,7 @@
         </w:rPr>
         <w:t>composición_grupos</w:t>
       </w:r>
+      <w:proofErr w:type="spellEnd"/>
       <w:r>
         <w:t xml:space="preserve">. Por ello, </w:t>
       </w:r>
@@ -730,7 +742,15 @@
         <w:jc w:val="both"/>
       </w:pPr>
       <w:r>
-        <w:t xml:space="preserve">: En este caso pasa lo mismo que en el apartado (2). Un grupo tendrá asociadas sus reservas. Si eliminamos un grupo, sus reservas quedarán desreferenciadas violando la restricción de integridad referencial. Por ello, </w:t>
+        <w:t xml:space="preserve">: En este caso pasa lo mismo que en el apartado (2). Un grupo tendrá asociadas sus reservas. Si eliminamos un grupo, sus reservas quedarán </w:t>
+      </w:r>
+      <w:proofErr w:type="spellStart"/>
+      <w:r>
+        <w:t>desreferenciadas</w:t>
+      </w:r>
+      <w:proofErr w:type="spellEnd"/>
+      <w:r>
+        <w:t xml:space="preserve"> violando la restricción de integridad referencial. Por ello, </w:t>
       </w:r>
       <w:r>
         <w:rPr>
@@ -875,7 +895,15 @@
               <w:jc w:val="center"/>
             </w:pPr>
             <w:r>
-              <w:t>(mappedBy)</w:t>
+              <w:t>(</w:t>
+            </w:r>
+            <w:proofErr w:type="spellStart"/>
+            <w:r>
+              <w:t>mappedBy</w:t>
+            </w:r>
+            <w:proofErr w:type="spellEnd"/>
+            <w:r>
+              <w:t>)</w:t>
             </w:r>
           </w:p>
         </w:tc>
@@ -897,7 +925,15 @@
               <w:jc w:val="center"/>
             </w:pPr>
             <w:r>
-              <w:t>(mappedBy)</w:t>
+              <w:t>(</w:t>
+            </w:r>
+            <w:proofErr w:type="spellStart"/>
+            <w:r>
+              <w:t>mappedBy</w:t>
+            </w:r>
+            <w:proofErr w:type="spellEnd"/>
+            <w:r>
+              <w:t>)</w:t>
             </w:r>
           </w:p>
         </w:tc>
@@ -927,16 +963,7 @@
               <w:jc w:val="center"/>
             </w:pPr>
             <w:r>
-              <w:t>1</w:t>
-            </w:r>
-            <w:r>
-              <w:t xml:space="preserve"> (</w:t>
-            </w:r>
-            <w:r>
-              <w:t>Alta</w:t>
-            </w:r>
-            <w:r>
-              <w:t xml:space="preserve"> persona)</w:t>
+              <w:t>1 (Alta persona)</w:t>
             </w:r>
           </w:p>
           <w:p>
@@ -1004,19 +1031,7 @@
               <w:jc w:val="center"/>
             </w:pPr>
             <w:r>
-              <w:t>4.</w:t>
-            </w:r>
-            <w:r>
-              <w:t>2</w:t>
-            </w:r>
-            <w:r>
-              <w:t xml:space="preserve"> (</w:t>
-            </w:r>
-            <w:r>
-              <w:t>Alta</w:t>
-            </w:r>
-            <w:r>
-              <w:t xml:space="preserve"> reserva)</w:t>
+              <w:t>4.2 (Alta reserva)</w:t>
             </w:r>
           </w:p>
         </w:tc>
@@ -1068,16 +1083,7 @@
               <w:jc w:val="center"/>
             </w:pPr>
             <w:r>
-              <w:t>5</w:t>
-            </w:r>
-            <w:r>
-              <w:t xml:space="preserve"> (</w:t>
-            </w:r>
-            <w:r>
-              <w:t>Alta</w:t>
-            </w:r>
-            <w:r>
-              <w:t xml:space="preserve"> grupo)</w:t>
+              <w:t>5 (Alta grupo)</w:t>
             </w:r>
           </w:p>
         </w:tc>
@@ -1392,7 +1398,15 @@
               <w:jc w:val="center"/>
             </w:pPr>
             <w:r>
-              <w:t>(mappedBy)</w:t>
+              <w:t>(</w:t>
+            </w:r>
+            <w:proofErr w:type="spellStart"/>
+            <w:r>
+              <w:t>mappedBy</w:t>
+            </w:r>
+            <w:proofErr w:type="spellEnd"/>
+            <w:r>
+              <w:t>)</w:t>
             </w:r>
           </w:p>
         </w:tc>
@@ -1414,7 +1428,15 @@
               <w:jc w:val="center"/>
             </w:pPr>
             <w:r>
-              <w:t>(mappedBy)</w:t>
+              <w:t>(</w:t>
+            </w:r>
+            <w:proofErr w:type="spellStart"/>
+            <w:r>
+              <w:t>mappedBy</w:t>
+            </w:r>
+            <w:proofErr w:type="spellEnd"/>
+            <w:r>
+              <w:t>)</w:t>
             </w:r>
           </w:p>
         </w:tc>
@@ -1746,7 +1768,15 @@
         <w:t>persona</w:t>
       </w:r>
       <w:r>
-        <w:t xml:space="preserve">, por ello el controlador de persistencia ya detectará los cambios actuando en consecuencia. Es por ello que </w:t>
+        <w:t xml:space="preserve">, por ello el controlador de persistencia ya detectará los cambios actuando en consecuencia. Es por ello </w:t>
+      </w:r>
+      <w:proofErr w:type="gramStart"/>
+      <w:r>
+        <w:t>que</w:t>
+      </w:r>
+      <w:proofErr w:type="gramEnd"/>
+      <w:r>
+        <w:t xml:space="preserve"> </w:t>
       </w:r>
       <w:r>
         <w:rPr>
@@ -1799,6 +1829,7 @@
       <w:r>
         <w:t xml:space="preserve">Para modificar una persona, recogemos el objeto desligado C con su nuevo estado y aplicamos </w:t>
       </w:r>
+      <w:proofErr w:type="spellStart"/>
       <w:r>
         <w:rPr>
           <w:i/>
@@ -1806,6 +1837,7 @@
         </w:rPr>
         <w:t>merge</w:t>
       </w:r>
+      <w:proofErr w:type="spellEnd"/>
       <w:r>
         <w:t xml:space="preserve"> sobre el para crear en el Control de Persistencia una copia C’ de C que será sincronizada con la base de datos. En ningún momento se permite la modificación de la lista de reservas ni de su información relativa. Por ello, la propagación de la operación </w:t>
       </w:r>
@@ -1846,20 +1878,9 @@
         <w:t xml:space="preserve">: </w:t>
       </w:r>
       <w:r>
-        <w:t xml:space="preserve">Para modificar una </w:t>
-      </w:r>
-      <w:r>
-        <w:t>reserva</w:t>
-      </w:r>
-      <w:r>
-        <w:t xml:space="preserve">, recogemos el objeto desligado </w:t>
-      </w:r>
-      <w:r>
-        <w:t>R</w:t>
-      </w:r>
-      <w:r>
-        <w:t xml:space="preserve"> con su nuevo estado y aplicamos </w:t>
-      </w:r>
+        <w:t xml:space="preserve">Para modificar una reserva, recogemos el objeto desligado R con su nuevo estado y aplicamos </w:t>
+      </w:r>
+      <w:proofErr w:type="spellStart"/>
       <w:r>
         <w:rPr>
           <w:i/>
@@ -1867,26 +1888,9 @@
         </w:rPr>
         <w:t>merge</w:t>
       </w:r>
-      <w:r>
-        <w:t xml:space="preserve"> sobre el para crear en el Control de Persistencia una copia </w:t>
-      </w:r>
-      <w:r>
-        <w:t>R</w:t>
-      </w:r>
-      <w:r>
-        <w:t xml:space="preserve">’ de </w:t>
-      </w:r>
-      <w:r>
-        <w:t>R</w:t>
-      </w:r>
-      <w:r>
-        <w:t xml:space="preserve"> que será sincronizada con la base de datos. En ningún momento se permite la modificación de</w:t>
-      </w:r>
-      <w:r>
-        <w:t>l cliente vinculado a esa reserva</w:t>
-      </w:r>
-      <w:r>
-        <w:t xml:space="preserve">. Por ello, la propagación de la operación </w:t>
+      <w:proofErr w:type="spellEnd"/>
+      <w:r>
+        <w:t xml:space="preserve"> sobre el para crear en el Control de Persistencia una copia R’ de R que será sincronizada con la base de datos. En ningún momento se permite la modificación del cliente vinculado a esa reserva. Por ello, la propagación de la operación </w:t>
       </w:r>
       <w:r>
         <w:rPr>
@@ -1925,14 +1929,9 @@
         <w:t xml:space="preserve">: </w:t>
       </w:r>
       <w:r>
-        <w:t xml:space="preserve">Para modificar un </w:t>
-      </w:r>
-      <w:r>
-        <w:t>grupo</w:t>
-      </w:r>
-      <w:r>
-        <w:t xml:space="preserve">, recogemos el objeto desligado C con su nuevo estado y aplicamos </w:t>
-      </w:r>
+        <w:t xml:space="preserve">Para modificar un grupo, recogemos el objeto desligado C con su nuevo estado y aplicamos </w:t>
+      </w:r>
+      <w:proofErr w:type="spellStart"/>
       <w:r>
         <w:rPr>
           <w:i/>
@@ -1940,6 +1939,7 @@
         </w:rPr>
         <w:t>merge</w:t>
       </w:r>
+      <w:proofErr w:type="spellEnd"/>
       <w:r>
         <w:t xml:space="preserve"> sobre el para crear en el Control de Persistencia una copia C’ de C que será sincronizada con la base de datos. En ningún momento se permite la modificación de la lista de reservas ni de su información relativa. Por ello, la propagación de la operación </w:t>
       </w:r>
@@ -2020,6 +2020,9 @@
         <w:gridCol w:w="1276"/>
       </w:tblGrid>
       <w:tr>
+        <w:trPr>
+          <w:trHeight w:val="141"/>
+        </w:trPr>
         <w:tc>
           <w:tcPr>
             <w:tcW w:w="3121" w:type="dxa"/>
@@ -2145,7 +2148,15 @@
               <w:jc w:val="center"/>
             </w:pPr>
             <w:r>
-              <w:t>(mappedBy)</w:t>
+              <w:t>(</w:t>
+            </w:r>
+            <w:proofErr w:type="spellStart"/>
+            <w:r>
+              <w:t>mappedBy</w:t>
+            </w:r>
+            <w:proofErr w:type="spellEnd"/>
+            <w:r>
+              <w:t>)</w:t>
             </w:r>
           </w:p>
         </w:tc>
@@ -2170,7 +2181,15 @@
               <w:jc w:val="center"/>
             </w:pPr>
             <w:r>
-              <w:t>(mappedBy)</w:t>
+              <w:t>(</w:t>
+            </w:r>
+            <w:proofErr w:type="spellStart"/>
+            <w:r>
+              <w:t>mappedBy</w:t>
+            </w:r>
+            <w:proofErr w:type="spellEnd"/>
+            <w:r>
+              <w:t>)</w:t>
             </w:r>
           </w:p>
         </w:tc>
@@ -2204,31 +2223,21 @@
                 <w:tab w:val="left" w:pos="2595"/>
               </w:tabs>
               <w:jc w:val="center"/>
-            </w:pPr>
-            <w:r>
-              <w:t>1 (Alta persona)</w:t>
-            </w:r>
-          </w:p>
-          <w:p>
-            <w:pPr>
-              <w:tabs>
-                <w:tab w:val="left" w:pos="2595"/>
-              </w:tabs>
-              <w:jc w:val="center"/>
-            </w:pPr>
-            <w:r>
-              <w:t>5.1 (Añadir integrantes)</w:t>
-            </w:r>
-          </w:p>
-          <w:p>
-            <w:pPr>
-              <w:tabs>
-                <w:tab w:val="left" w:pos="2595"/>
-              </w:tabs>
-              <w:jc w:val="center"/>
-            </w:pPr>
-            <w:r>
-              <w:t>6.1.2.1 (Añadir integrante)</w:t>
+              <w:rPr>
+                <w:highlight w:val="yellow"/>
+              </w:rPr>
+            </w:pPr>
+            <w:r>
+              <w:t xml:space="preserve">1 </w:t>
+            </w:r>
+            <w:r>
+              <w:rPr>
+                <w:highlight w:val="green"/>
+              </w:rPr>
+              <w:t>(Alta persona</w:t>
+            </w:r>
+            <w:r>
+              <w:t>)</w:t>
             </w:r>
           </w:p>
         </w:tc>
@@ -2244,6 +2253,9 @@
               </w:tabs>
               <w:jc w:val="center"/>
             </w:pPr>
+            <w:r>
+              <w:t>-</w:t>
+            </w:r>
           </w:p>
         </w:tc>
         <w:tc>
@@ -2303,7 +2315,13 @@
               <w:jc w:val="center"/>
             </w:pPr>
             <w:r>
-              <w:t>1.1 (Añadir como integrante)</w:t>
+              <w:t>1.</w:t>
+            </w:r>
+            <w:r>
+              <w:rPr>
+                <w:highlight w:val="green"/>
+              </w:rPr>
+              <w:t>1 (Añadir como integrante)</w:t>
             </w:r>
           </w:p>
         </w:tc>
@@ -2319,6 +2337,20 @@
               </w:tabs>
               <w:jc w:val="center"/>
             </w:pPr>
+            <w:r>
+              <w:t>Persona única</w:t>
+            </w:r>
+          </w:p>
+          <w:p>
+            <w:pPr>
+              <w:tabs>
+                <w:tab w:val="left" w:pos="2595"/>
+              </w:tabs>
+              <w:jc w:val="center"/>
+            </w:pPr>
+            <w:r>
+              <w:t xml:space="preserve">Todos los grupos </w:t>
+            </w:r>
           </w:p>
         </w:tc>
         <w:tc>
@@ -2332,7 +2364,22 @@
                 <w:tab w:val="left" w:pos="2595"/>
               </w:tabs>
               <w:jc w:val="center"/>
-            </w:pPr>
+              <w:rPr>
+                <w:highlight w:val="green"/>
+              </w:rPr>
+            </w:pPr>
+            <w:r>
+              <w:rPr>
+                <w:highlight w:val="green"/>
+              </w:rPr>
+              <w:t>LAZY</w:t>
+            </w:r>
+            <w:r>
+              <w:rPr>
+                <w:highlight w:val="green"/>
+              </w:rPr>
+              <w:t xml:space="preserve"> ()</w:t>
+            </w:r>
           </w:p>
         </w:tc>
         <w:tc>
@@ -2346,7 +2393,16 @@
                 <w:tab w:val="left" w:pos="2595"/>
               </w:tabs>
               <w:jc w:val="center"/>
-            </w:pPr>
+              <w:rPr>
+                <w:highlight w:val="green"/>
+              </w:rPr>
+            </w:pPr>
+            <w:r>
+              <w:rPr>
+                <w:highlight w:val="green"/>
+              </w:rPr>
+              <w:t>LAZY</w:t>
+            </w:r>
           </w:p>
         </w:tc>
         <w:tc>
@@ -2378,7 +2434,16 @@
               <w:jc w:val="center"/>
             </w:pPr>
             <w:r>
-              <w:t>2 (Editar persona)</w:t>
+              <w:t xml:space="preserve">2 </w:t>
+            </w:r>
+            <w:r>
+              <w:rPr>
+                <w:highlight w:val="cyan"/>
+              </w:rPr>
+              <w:t>(Editar persona</w:t>
+            </w:r>
+            <w:r>
+              <w:t>)</w:t>
             </w:r>
           </w:p>
         </w:tc>
@@ -2394,6 +2459,9 @@
               </w:tabs>
               <w:jc w:val="center"/>
             </w:pPr>
+            <w:r>
+              <w:t>Persona única</w:t>
+            </w:r>
           </w:p>
         </w:tc>
         <w:tc>
@@ -2407,7 +2475,16 @@
                 <w:tab w:val="left" w:pos="2595"/>
               </w:tabs>
               <w:jc w:val="center"/>
-            </w:pPr>
+              <w:rPr>
+                <w:highlight w:val="cyan"/>
+              </w:rPr>
+            </w:pPr>
+            <w:r>
+              <w:rPr>
+                <w:highlight w:val="cyan"/>
+              </w:rPr>
+              <w:t>LAZY</w:t>
+            </w:r>
           </w:p>
         </w:tc>
         <w:tc>
@@ -2421,7 +2498,16 @@
                 <w:tab w:val="left" w:pos="2595"/>
               </w:tabs>
               <w:jc w:val="center"/>
-            </w:pPr>
+              <w:rPr>
+                <w:highlight w:val="cyan"/>
+              </w:rPr>
+            </w:pPr>
+            <w:r>
+              <w:rPr>
+                <w:highlight w:val="cyan"/>
+              </w:rPr>
+              <w:t>LAZY</w:t>
+            </w:r>
           </w:p>
         </w:tc>
         <w:tc>
@@ -2469,6 +2555,20 @@
               </w:tabs>
               <w:jc w:val="center"/>
             </w:pPr>
+            <w:r>
+              <w:t>Persona única</w:t>
+            </w:r>
+          </w:p>
+          <w:p>
+            <w:pPr>
+              <w:tabs>
+                <w:tab w:val="left" w:pos="2595"/>
+              </w:tabs>
+              <w:jc w:val="center"/>
+            </w:pPr>
+            <w:r>
+              <w:t>Colección de sus reservas</w:t>
+            </w:r>
           </w:p>
         </w:tc>
         <w:tc>
@@ -2497,6 +2597,12 @@
               </w:tabs>
               <w:jc w:val="center"/>
             </w:pPr>
+            <w:r>
+              <w:t>LAZY</w:t>
+            </w:r>
+            <w:r>
+              <w:t xml:space="preserve"> (2)</w:t>
+            </w:r>
           </w:p>
         </w:tc>
         <w:tc>
@@ -2526,22 +2632,17 @@
                 <w:tab w:val="left" w:pos="2595"/>
               </w:tabs>
               <w:jc w:val="center"/>
-            </w:pPr>
-            <w:r>
+              <w:rPr>
+                <w:highlight w:val="yellow"/>
+              </w:rPr>
+            </w:pPr>
+            <w:r>
+              <w:rPr>
+                <w:highlight w:val="yellow"/>
+              </w:rPr>
               <w:t>4 (Listar reservas persona)</w:t>
             </w:r>
           </w:p>
-          <w:p>
-            <w:pPr>
-              <w:tabs>
-                <w:tab w:val="left" w:pos="2595"/>
-              </w:tabs>
-              <w:jc w:val="center"/>
-            </w:pPr>
-            <w:r>
-              <w:t>6.2 (Listar reservas grupo)</w:t>
-            </w:r>
-          </w:p>
         </w:tc>
         <w:tc>
           <w:tcPr>
@@ -2555,6 +2656,29 @@
               </w:tabs>
               <w:jc w:val="center"/>
             </w:pPr>
+            <w:r>
+              <w:t>P</w:t>
+            </w:r>
+            <w:r>
+              <w:t xml:space="preserve">ersona </w:t>
+            </w:r>
+            <w:r>
+              <w:t>única</w:t>
+            </w:r>
+            <w:r>
+              <w:t>: C</w:t>
+            </w:r>
+          </w:p>
+          <w:p>
+            <w:pPr>
+              <w:tabs>
+                <w:tab w:val="left" w:pos="2595"/>
+              </w:tabs>
+              <w:jc w:val="center"/>
+            </w:pPr>
+            <w:r>
+              <w:t>Colección de sus reservas</w:t>
+            </w:r>
           </w:p>
         </w:tc>
         <w:tc>
@@ -2582,7 +2706,22 @@
                 <w:tab w:val="left" w:pos="2595"/>
               </w:tabs>
               <w:jc w:val="center"/>
-            </w:pPr>
+              <w:rPr>
+                <w:highlight w:val="yellow"/>
+              </w:rPr>
+            </w:pPr>
+            <w:r>
+              <w:rPr>
+                <w:highlight w:val="yellow"/>
+              </w:rPr>
+              <w:t>EAGER</w:t>
+            </w:r>
+            <w:r>
+              <w:rPr>
+                <w:highlight w:val="yellow"/>
+              </w:rPr>
+              <w:t xml:space="preserve"> ()</w:t>
+            </w:r>
           </w:p>
         </w:tc>
         <w:tc>
@@ -2596,7 +2735,28 @@
                 <w:tab w:val="left" w:pos="2595"/>
               </w:tabs>
               <w:jc w:val="center"/>
-            </w:pPr>
+              <w:rPr>
+                <w:highlight w:val="yellow"/>
+              </w:rPr>
+            </w:pPr>
+            <w:r>
+              <w:rPr>
+                <w:highlight w:val="yellow"/>
+              </w:rPr>
+              <w:t>LAZY</w:t>
+            </w:r>
+            <w:r>
+              <w:rPr>
+                <w:highlight w:val="yellow"/>
+              </w:rPr>
+              <w:t xml:space="preserve"> </w:t>
+            </w:r>
+            <w:r>
+              <w:rPr>
+                <w:highlight w:val="yellow"/>
+              </w:rPr>
+              <w:t>()</w:t>
+            </w:r>
           </w:p>
         </w:tc>
       </w:tr>
@@ -2614,6 +2774,9 @@
               <w:jc w:val="center"/>
             </w:pPr>
             <w:r>
+              <w:rPr>
+                <w:highlight w:val="yellow"/>
+              </w:rPr>
               <w:t>4.1 (Ver reserva)</w:t>
             </w:r>
           </w:p>
@@ -2630,6 +2793,26 @@
               </w:tabs>
               <w:jc w:val="center"/>
             </w:pPr>
+            <w:r>
+              <w:t>P</w:t>
+            </w:r>
+            <w:r>
+              <w:t>ersona o grupo</w:t>
+            </w:r>
+            <w:r>
+              <w:t xml:space="preserve"> únicos</w:t>
+            </w:r>
+          </w:p>
+          <w:p>
+            <w:pPr>
+              <w:tabs>
+                <w:tab w:val="left" w:pos="2595"/>
+              </w:tabs>
+              <w:jc w:val="center"/>
+            </w:pPr>
+            <w:r>
+              <w:t>Colección de todas las reservas</w:t>
+            </w:r>
           </w:p>
         </w:tc>
         <w:tc>
@@ -2643,7 +2826,16 @@
                 <w:tab w:val="left" w:pos="2595"/>
               </w:tabs>
               <w:jc w:val="center"/>
-            </w:pPr>
+              <w:rPr>
+                <w:highlight w:val="yellow"/>
+              </w:rPr>
+            </w:pPr>
+            <w:r>
+              <w:rPr>
+                <w:highlight w:val="yellow"/>
+              </w:rPr>
+              <w:t>LAZY</w:t>
+            </w:r>
           </w:p>
         </w:tc>
         <w:tc>
@@ -2657,7 +2849,22 @@
                 <w:tab w:val="left" w:pos="2595"/>
               </w:tabs>
               <w:jc w:val="center"/>
-            </w:pPr>
+              <w:rPr>
+                <w:highlight w:val="yellow"/>
+              </w:rPr>
+            </w:pPr>
+            <w:r>
+              <w:rPr>
+                <w:highlight w:val="yellow"/>
+              </w:rPr>
+              <w:t>LAZY</w:t>
+            </w:r>
+            <w:r>
+              <w:rPr>
+                <w:highlight w:val="yellow"/>
+              </w:rPr>
+              <w:t xml:space="preserve"> ()</w:t>
+            </w:r>
           </w:p>
         </w:tc>
         <w:tc>
@@ -2671,7 +2878,22 @@
                 <w:tab w:val="left" w:pos="2595"/>
               </w:tabs>
               <w:jc w:val="center"/>
-            </w:pPr>
+              <w:rPr>
+                <w:highlight w:val="yellow"/>
+              </w:rPr>
+            </w:pPr>
+            <w:r>
+              <w:rPr>
+                <w:highlight w:val="yellow"/>
+              </w:rPr>
+              <w:t>EAGER</w:t>
+            </w:r>
+            <w:r>
+              <w:rPr>
+                <w:highlight w:val="yellow"/>
+              </w:rPr>
+              <w:t xml:space="preserve"> ()</w:t>
+            </w:r>
           </w:p>
         </w:tc>
       </w:tr>
@@ -2687,9 +2909,21 @@
                 <w:tab w:val="left" w:pos="2595"/>
               </w:tabs>
               <w:jc w:val="center"/>
-            </w:pPr>
-            <w:r>
-              <w:t>4.2 (Alta reserva)</w:t>
+              <w:rPr>
+                <w:highlight w:val="yellow"/>
+              </w:rPr>
+            </w:pPr>
+            <w:r>
+              <w:t>4.2 (</w:t>
+            </w:r>
+            <w:r>
+              <w:rPr>
+                <w:highlight w:val="green"/>
+              </w:rPr>
+              <w:t>Alta reserva</w:t>
+            </w:r>
+            <w:r>
+              <w:t>)</w:t>
             </w:r>
           </w:p>
         </w:tc>
@@ -2705,6 +2939,9 @@
               </w:tabs>
               <w:jc w:val="center"/>
             </w:pPr>
+            <w:r>
+              <w:t xml:space="preserve">Grupo o persona únicas </w:t>
+            </w:r>
           </w:p>
         </w:tc>
         <w:tc>
@@ -2719,6 +2956,12 @@
               </w:tabs>
               <w:jc w:val="center"/>
             </w:pPr>
+            <w:r>
+              <w:rPr>
+                <w:highlight w:val="green"/>
+              </w:rPr>
+              <w:t>LAZY ()</w:t>
+            </w:r>
           </w:p>
         </w:tc>
         <w:tc>
@@ -2733,6 +2976,18 @@
               </w:tabs>
               <w:jc w:val="center"/>
             </w:pPr>
+            <w:r>
+              <w:rPr>
+                <w:highlight w:val="green"/>
+              </w:rPr>
+              <w:t>LAZY</w:t>
+            </w:r>
+            <w:r>
+              <w:rPr>
+                <w:highlight w:val="green"/>
+              </w:rPr>
+              <w:t xml:space="preserve"> ()</w:t>
+            </w:r>
           </w:p>
         </w:tc>
         <w:tc>
@@ -2745,7 +3000,6 @@
               <w:tabs>
                 <w:tab w:val="left" w:pos="2595"/>
               </w:tabs>
-              <w:jc w:val="center"/>
             </w:pPr>
           </w:p>
         </w:tc>
@@ -2764,7 +3018,16 @@
               <w:jc w:val="center"/>
             </w:pPr>
             <w:r>
-              <w:t>4.3 (Modificar reserva)</w:t>
+              <w:t>4.</w:t>
+            </w:r>
+            <w:r>
+              <w:rPr>
+                <w:highlight w:val="cyan"/>
+              </w:rPr>
+              <w:t>3 (Modificar reserva</w:t>
+            </w:r>
+            <w:r>
+              <w:t>)</w:t>
             </w:r>
           </w:p>
         </w:tc>
@@ -2780,6 +3043,20 @@
               </w:tabs>
               <w:jc w:val="center"/>
             </w:pPr>
+            <w:r>
+              <w:t>Persona o grupo únicos</w:t>
+            </w:r>
+          </w:p>
+          <w:p>
+            <w:pPr>
+              <w:tabs>
+                <w:tab w:val="left" w:pos="2595"/>
+              </w:tabs>
+              <w:jc w:val="center"/>
+            </w:pPr>
+            <w:r>
+              <w:t>Reserva asociada</w:t>
+            </w:r>
           </w:p>
         </w:tc>
         <w:tc>
@@ -2793,7 +3070,16 @@
                 <w:tab w:val="left" w:pos="2595"/>
               </w:tabs>
               <w:jc w:val="center"/>
-            </w:pPr>
+              <w:rPr>
+                <w:highlight w:val="cyan"/>
+              </w:rPr>
+            </w:pPr>
+            <w:r>
+              <w:rPr>
+                <w:highlight w:val="cyan"/>
+              </w:rPr>
+              <w:t>LAZY ()</w:t>
+            </w:r>
           </w:p>
         </w:tc>
         <w:tc>
@@ -2807,7 +3093,16 @@
                 <w:tab w:val="left" w:pos="2595"/>
               </w:tabs>
               <w:jc w:val="center"/>
-            </w:pPr>
+              <w:rPr>
+                <w:highlight w:val="cyan"/>
+              </w:rPr>
+            </w:pPr>
+            <w:r>
+              <w:rPr>
+                <w:highlight w:val="cyan"/>
+              </w:rPr>
+              <w:t>LAZY ()</w:t>
+            </w:r>
           </w:p>
         </w:tc>
         <w:tc>
@@ -2821,7 +3116,22 @@
                 <w:tab w:val="left" w:pos="2595"/>
               </w:tabs>
               <w:jc w:val="center"/>
-            </w:pPr>
+              <w:rPr>
+                <w:highlight w:val="cyan"/>
+              </w:rPr>
+            </w:pPr>
+            <w:r>
+              <w:rPr>
+                <w:highlight w:val="cyan"/>
+              </w:rPr>
+              <w:t>EAGER</w:t>
+            </w:r>
+            <w:r>
+              <w:rPr>
+                <w:highlight w:val="cyan"/>
+              </w:rPr>
+              <w:t xml:space="preserve"> ()</w:t>
+            </w:r>
           </w:p>
         </w:tc>
       </w:tr>
@@ -2846,15 +3156,32 @@
         <w:tc>
           <w:tcPr>
             <w:tcW w:w="3542" w:type="dxa"/>
-            <w:vAlign w:val="center"/>
-          </w:tcPr>
-          <w:p>
-            <w:pPr>
-              <w:tabs>
-                <w:tab w:val="left" w:pos="2595"/>
-              </w:tabs>
-              <w:jc w:val="center"/>
-            </w:pPr>
+            <w:tcBorders>
+              <w:bottom w:val="single" w:sz="4" w:space="0" w:color="auto"/>
+            </w:tcBorders>
+            <w:vAlign w:val="center"/>
+          </w:tcPr>
+          <w:p>
+            <w:pPr>
+              <w:tabs>
+                <w:tab w:val="left" w:pos="2595"/>
+              </w:tabs>
+              <w:jc w:val="center"/>
+            </w:pPr>
+            <w:r>
+              <w:t>Persona o grupo únicos</w:t>
+            </w:r>
+          </w:p>
+          <w:p>
+            <w:pPr>
+              <w:tabs>
+                <w:tab w:val="left" w:pos="2595"/>
+              </w:tabs>
+              <w:jc w:val="center"/>
+            </w:pPr>
+            <w:r>
+              <w:t>Reserva asociada</w:t>
+            </w:r>
           </w:p>
         </w:tc>
         <w:tc>
@@ -2897,6 +3224,12 @@
               </w:tabs>
               <w:jc w:val="center"/>
             </w:pPr>
+            <w:r>
+              <w:t>LAZY</w:t>
+            </w:r>
+            <w:r>
+              <w:t xml:space="preserve"> (8)</w:t>
+            </w:r>
           </w:p>
         </w:tc>
       </w:tr>
@@ -2914,22 +3247,37 @@
               <w:jc w:val="center"/>
             </w:pPr>
             <w:r>
-              <w:t>5 (Alta grupo)</w:t>
+              <w:t>5 (</w:t>
+            </w:r>
+            <w:r>
+              <w:rPr>
+                <w:highlight w:val="green"/>
+              </w:rPr>
+              <w:t>Alta grupo</w:t>
+            </w:r>
+            <w:r>
+              <w:t>)</w:t>
             </w:r>
           </w:p>
         </w:tc>
         <w:tc>
           <w:tcPr>
             <w:tcW w:w="3542" w:type="dxa"/>
-            <w:vAlign w:val="center"/>
-          </w:tcPr>
-          <w:p>
-            <w:pPr>
-              <w:tabs>
-                <w:tab w:val="left" w:pos="2595"/>
-              </w:tabs>
-              <w:jc w:val="center"/>
-            </w:pPr>
+            <w:tcBorders>
+              <w:bottom w:val="single" w:sz="4" w:space="0" w:color="auto"/>
+            </w:tcBorders>
+            <w:vAlign w:val="center"/>
+          </w:tcPr>
+          <w:p>
+            <w:pPr>
+              <w:tabs>
+                <w:tab w:val="left" w:pos="2595"/>
+              </w:tabs>
+              <w:jc w:val="center"/>
+            </w:pPr>
+            <w:r>
+              <w:t>-</w:t>
+            </w:r>
           </w:p>
         </w:tc>
         <w:tc>
@@ -2987,24 +3335,70 @@
                 <w:tab w:val="left" w:pos="2595"/>
               </w:tabs>
               <w:jc w:val="center"/>
-            </w:pPr>
-            <w:r>
-              <w:t>6 (Listar grupos)</w:t>
+              <w:rPr>
+                <w:highlight w:val="green"/>
+              </w:rPr>
+            </w:pPr>
+            <w:r>
+              <w:t>5.1 (</w:t>
+            </w:r>
+            <w:r>
+              <w:rPr>
+                <w:highlight w:val="green"/>
+              </w:rPr>
+              <w:t>Añadir integrantes)</w:t>
+            </w:r>
+          </w:p>
+          <w:p>
+            <w:pPr>
+              <w:tabs>
+                <w:tab w:val="left" w:pos="2595"/>
+              </w:tabs>
+              <w:jc w:val="center"/>
+              <w:rPr>
+                <w:highlight w:val="yellow"/>
+              </w:rPr>
+            </w:pPr>
+            <w:r>
+              <w:rPr>
+                <w:highlight w:val="green"/>
+              </w:rPr>
+              <w:t>6.1.2.1 (Añadir integrante</w:t>
+            </w:r>
+            <w:r>
+              <w:t>)</w:t>
             </w:r>
           </w:p>
         </w:tc>
         <w:tc>
           <w:tcPr>
             <w:tcW w:w="3542" w:type="dxa"/>
-            <w:vAlign w:val="center"/>
-          </w:tcPr>
-          <w:p>
-            <w:pPr>
-              <w:tabs>
-                <w:tab w:val="left" w:pos="2595"/>
-              </w:tabs>
-              <w:jc w:val="center"/>
-            </w:pPr>
+            <w:tcBorders>
+              <w:top w:val="single" w:sz="4" w:space="0" w:color="auto"/>
+            </w:tcBorders>
+            <w:vAlign w:val="center"/>
+          </w:tcPr>
+          <w:p>
+            <w:pPr>
+              <w:tabs>
+                <w:tab w:val="left" w:pos="2595"/>
+              </w:tabs>
+              <w:jc w:val="center"/>
+            </w:pPr>
+            <w:r>
+              <w:t>Grupo único</w:t>
+            </w:r>
+          </w:p>
+          <w:p>
+            <w:pPr>
+              <w:tabs>
+                <w:tab w:val="left" w:pos="2595"/>
+              </w:tabs>
+              <w:jc w:val="center"/>
+            </w:pPr>
+            <w:r>
+              <w:t>Colección de integrantes</w:t>
+            </w:r>
           </w:p>
         </w:tc>
         <w:tc>
@@ -3018,7 +3412,22 @@
                 <w:tab w:val="left" w:pos="2595"/>
               </w:tabs>
               <w:jc w:val="center"/>
-            </w:pPr>
+              <w:rPr>
+                <w:highlight w:val="green"/>
+              </w:rPr>
+            </w:pPr>
+            <w:r>
+              <w:rPr>
+                <w:highlight w:val="green"/>
+              </w:rPr>
+              <w:t>LAZY</w:t>
+            </w:r>
+            <w:r>
+              <w:rPr>
+                <w:highlight w:val="green"/>
+              </w:rPr>
+              <w:t xml:space="preserve"> ()</w:t>
+            </w:r>
           </w:p>
         </w:tc>
         <w:tc>
@@ -3032,7 +3441,16 @@
                 <w:tab w:val="left" w:pos="2595"/>
               </w:tabs>
               <w:jc w:val="center"/>
-            </w:pPr>
+              <w:rPr>
+                <w:highlight w:val="green"/>
+              </w:rPr>
+            </w:pPr>
+            <w:r>
+              <w:rPr>
+                <w:highlight w:val="green"/>
+              </w:rPr>
+              <w:t>LAZY ()</w:t>
+            </w:r>
           </w:p>
         </w:tc>
         <w:tc>
@@ -3064,7 +3482,10 @@
               <w:jc w:val="center"/>
             </w:pPr>
             <w:r>
-              <w:t>6.1 (Ver grupo)</w:t>
+              <w:rPr>
+                <w:highlight w:val="yellow"/>
+              </w:rPr>
+              <w:t>6 (Listar grupos)</w:t>
             </w:r>
           </w:p>
         </w:tc>
@@ -3080,6 +3501,12 @@
               </w:tabs>
               <w:jc w:val="center"/>
             </w:pPr>
+            <w:r>
+              <w:t>Todos los grupos</w:t>
+            </w:r>
+            <w:r>
+              <w:t>: C1, C2, …</w:t>
+            </w:r>
           </w:p>
         </w:tc>
         <w:tc>
@@ -3093,7 +3520,22 @@
                 <w:tab w:val="left" w:pos="2595"/>
               </w:tabs>
               <w:jc w:val="center"/>
-            </w:pPr>
+              <w:rPr>
+                <w:highlight w:val="yellow"/>
+              </w:rPr>
+            </w:pPr>
+            <w:r>
+              <w:rPr>
+                <w:highlight w:val="yellow"/>
+              </w:rPr>
+              <w:t>LAZY</w:t>
+            </w:r>
+            <w:r>
+              <w:rPr>
+                <w:highlight w:val="yellow"/>
+              </w:rPr>
+              <w:t xml:space="preserve"> ()</w:t>
+            </w:r>
           </w:p>
         </w:tc>
         <w:tc>
@@ -3107,7 +3549,22 @@
                 <w:tab w:val="left" w:pos="2595"/>
               </w:tabs>
               <w:jc w:val="center"/>
-            </w:pPr>
+              <w:rPr>
+                <w:highlight w:val="yellow"/>
+              </w:rPr>
+            </w:pPr>
+            <w:r>
+              <w:rPr>
+                <w:highlight w:val="yellow"/>
+              </w:rPr>
+              <w:t>LAZY</w:t>
+            </w:r>
+            <w:r>
+              <w:rPr>
+                <w:highlight w:val="yellow"/>
+              </w:rPr>
+              <w:t xml:space="preserve"> ()</w:t>
+            </w:r>
           </w:p>
         </w:tc>
         <w:tc>
@@ -3137,9 +3594,15 @@
                 <w:tab w:val="left" w:pos="2595"/>
               </w:tabs>
               <w:jc w:val="center"/>
-            </w:pPr>
-            <w:r>
-              <w:t>6.1.2 (Listar integrantes)</w:t>
+              <w:rPr>
+                <w:highlight w:val="yellow"/>
+              </w:rPr>
+            </w:pPr>
+            <w:r>
+              <w:rPr>
+                <w:highlight w:val="yellow"/>
+              </w:rPr>
+              <w:t>6.1 (Ver grupo)</w:t>
             </w:r>
           </w:p>
         </w:tc>
@@ -3155,6 +3618,9 @@
               </w:tabs>
               <w:jc w:val="center"/>
             </w:pPr>
+            <w:r>
+              <w:t>Grupo único</w:t>
+            </w:r>
           </w:p>
         </w:tc>
         <w:tc>
@@ -3168,7 +3634,22 @@
                 <w:tab w:val="left" w:pos="2595"/>
               </w:tabs>
               <w:jc w:val="center"/>
-            </w:pPr>
+              <w:rPr>
+                <w:highlight w:val="yellow"/>
+              </w:rPr>
+            </w:pPr>
+            <w:r>
+              <w:rPr>
+                <w:highlight w:val="yellow"/>
+              </w:rPr>
+              <w:t>LAZY</w:t>
+            </w:r>
+            <w:r>
+              <w:rPr>
+                <w:highlight w:val="yellow"/>
+              </w:rPr>
+              <w:t xml:space="preserve"> ()</w:t>
+            </w:r>
           </w:p>
         </w:tc>
         <w:tc>
@@ -3182,7 +3663,22 @@
                 <w:tab w:val="left" w:pos="2595"/>
               </w:tabs>
               <w:jc w:val="center"/>
-            </w:pPr>
+              <w:rPr>
+                <w:highlight w:val="yellow"/>
+              </w:rPr>
+            </w:pPr>
+            <w:r>
+              <w:rPr>
+                <w:highlight w:val="yellow"/>
+              </w:rPr>
+              <w:t>LAZY</w:t>
+            </w:r>
+            <w:r>
+              <w:rPr>
+                <w:highlight w:val="yellow"/>
+              </w:rPr>
+              <w:t xml:space="preserve"> ()</w:t>
+            </w:r>
           </w:p>
         </w:tc>
         <w:tc>
@@ -3214,7 +3710,10 @@
               <w:jc w:val="center"/>
             </w:pPr>
             <w:r>
-              <w:t>6.1.2.2 (Eliminar integrante)</w:t>
+              <w:rPr>
+                <w:highlight w:val="yellow"/>
+              </w:rPr>
+              <w:t>6.1.2 (Listar integrantes)</w:t>
             </w:r>
           </w:p>
         </w:tc>
@@ -3230,6 +3729,20 @@
               </w:tabs>
               <w:jc w:val="center"/>
             </w:pPr>
+            <w:r>
+              <w:t>Grupo único</w:t>
+            </w:r>
+          </w:p>
+          <w:p>
+            <w:pPr>
+              <w:tabs>
+                <w:tab w:val="left" w:pos="2595"/>
+              </w:tabs>
+              <w:jc w:val="center"/>
+            </w:pPr>
+            <w:r>
+              <w:t>Colección de todos sus integrantes</w:t>
+            </w:r>
           </w:p>
         </w:tc>
         <w:tc>
@@ -3243,7 +3756,22 @@
                 <w:tab w:val="left" w:pos="2595"/>
               </w:tabs>
               <w:jc w:val="center"/>
-            </w:pPr>
+              <w:rPr>
+                <w:highlight w:val="yellow"/>
+              </w:rPr>
+            </w:pPr>
+            <w:r>
+              <w:rPr>
+                <w:highlight w:val="yellow"/>
+              </w:rPr>
+              <w:t>EAGER</w:t>
+            </w:r>
+            <w:r>
+              <w:rPr>
+                <w:highlight w:val="yellow"/>
+              </w:rPr>
+              <w:t xml:space="preserve"> ()</w:t>
+            </w:r>
           </w:p>
         </w:tc>
         <w:tc>
@@ -3257,7 +3785,22 @@
                 <w:tab w:val="left" w:pos="2595"/>
               </w:tabs>
               <w:jc w:val="center"/>
-            </w:pPr>
+              <w:rPr>
+                <w:highlight w:val="yellow"/>
+              </w:rPr>
+            </w:pPr>
+            <w:r>
+              <w:rPr>
+                <w:highlight w:val="yellow"/>
+              </w:rPr>
+              <w:t>LAZY</w:t>
+            </w:r>
+            <w:r>
+              <w:rPr>
+                <w:highlight w:val="yellow"/>
+              </w:rPr>
+              <w:t xml:space="preserve"> ()</w:t>
+            </w:r>
           </w:p>
         </w:tc>
         <w:tc>
@@ -3289,7 +3832,7 @@
               <w:jc w:val="center"/>
             </w:pPr>
             <w:r>
-              <w:t>7 (Listar reservas)</w:t>
+              <w:t>6.1.2.2 (Eliminar integrante)</w:t>
             </w:r>
           </w:p>
         </w:tc>
@@ -3305,6 +3848,31 @@
               </w:tabs>
               <w:jc w:val="center"/>
             </w:pPr>
+            <w:r>
+              <w:t>Grupo único</w:t>
+            </w:r>
+          </w:p>
+          <w:p>
+            <w:pPr>
+              <w:tabs>
+                <w:tab w:val="left" w:pos="2595"/>
+              </w:tabs>
+              <w:jc w:val="center"/>
+            </w:pPr>
+            <w:r>
+              <w:t>Colección de reservas</w:t>
+            </w:r>
+          </w:p>
+          <w:p>
+            <w:pPr>
+              <w:tabs>
+                <w:tab w:val="left" w:pos="2595"/>
+              </w:tabs>
+              <w:jc w:val="center"/>
+            </w:pPr>
+            <w:r>
+              <w:t>Colección de sus integrantes</w:t>
+            </w:r>
           </w:p>
         </w:tc>
         <w:tc>
@@ -3319,6 +3887,12 @@
               </w:tabs>
               <w:jc w:val="center"/>
             </w:pPr>
+            <w:r>
+              <w:t>LAZY</w:t>
+            </w:r>
+            <w:r>
+              <w:t xml:space="preserve"> (17)</w:t>
+            </w:r>
           </w:p>
         </w:tc>
         <w:tc>
@@ -3333,6 +3907,12 @@
               </w:tabs>
               <w:jc w:val="center"/>
             </w:pPr>
+            <w:r>
+              <w:t>LAZY</w:t>
+            </w:r>
+            <w:r>
+              <w:t xml:space="preserve"> (18)</w:t>
+            </w:r>
           </w:p>
         </w:tc>
         <w:tc>
@@ -3362,9 +3942,21 @@
                 <w:tab w:val="left" w:pos="2595"/>
               </w:tabs>
               <w:jc w:val="center"/>
-            </w:pPr>
-            <w:r>
-              <w:t>7.1 (Filtro reservas por fecha)</w:t>
+              <w:rPr>
+                <w:highlight w:val="yellow"/>
+              </w:rPr>
+            </w:pPr>
+            <w:r>
+              <w:t>6.</w:t>
+            </w:r>
+            <w:r>
+              <w:rPr>
+                <w:highlight w:val="cyan"/>
+              </w:rPr>
+              <w:t>2 (Editar grupo</w:t>
+            </w:r>
+            <w:r>
+              <w:t>)</w:t>
             </w:r>
           </w:p>
         </w:tc>
@@ -3380,6 +3972,20 @@
               </w:tabs>
               <w:jc w:val="center"/>
             </w:pPr>
+            <w:r>
+              <w:t>Grupo único</w:t>
+            </w:r>
+          </w:p>
+          <w:p>
+            <w:pPr>
+              <w:tabs>
+                <w:tab w:val="left" w:pos="2595"/>
+              </w:tabs>
+              <w:jc w:val="center"/>
+            </w:pPr>
+            <w:r>
+              <w:t>Colección de sus integrantes</w:t>
+            </w:r>
           </w:p>
         </w:tc>
         <w:tc>
@@ -3393,7 +3999,22 @@
                 <w:tab w:val="left" w:pos="2595"/>
               </w:tabs>
               <w:jc w:val="center"/>
-            </w:pPr>
+              <w:rPr>
+                <w:highlight w:val="cyan"/>
+              </w:rPr>
+            </w:pPr>
+            <w:r>
+              <w:rPr>
+                <w:highlight w:val="cyan"/>
+              </w:rPr>
+              <w:t>EAGER</w:t>
+            </w:r>
+            <w:r>
+              <w:rPr>
+                <w:highlight w:val="cyan"/>
+              </w:rPr>
+              <w:t xml:space="preserve"> (19)</w:t>
+            </w:r>
           </w:p>
         </w:tc>
         <w:tc>
@@ -3407,7 +4028,22 @@
                 <w:tab w:val="left" w:pos="2595"/>
               </w:tabs>
               <w:jc w:val="center"/>
-            </w:pPr>
+              <w:rPr>
+                <w:highlight w:val="cyan"/>
+              </w:rPr>
+            </w:pPr>
+            <w:r>
+              <w:rPr>
+                <w:highlight w:val="cyan"/>
+              </w:rPr>
+              <w:t>LAZY</w:t>
+            </w:r>
+            <w:r>
+              <w:rPr>
+                <w:highlight w:val="cyan"/>
+              </w:rPr>
+              <w:t xml:space="preserve"> (20)</w:t>
+            </w:r>
           </w:p>
         </w:tc>
         <w:tc>
@@ -3437,9 +4073,12 @@
                 <w:tab w:val="left" w:pos="2595"/>
               </w:tabs>
               <w:jc w:val="center"/>
-            </w:pPr>
-            <w:r>
-              <w:t>7.2 (Filtro reservas por nombre albergue)</w:t>
+              <w:rPr>
+                <w:highlight w:val="yellow"/>
+              </w:rPr>
+            </w:pPr>
+            <w:r>
+              <w:t>6.3 (Eliminar grupo)</w:t>
             </w:r>
           </w:p>
         </w:tc>
@@ -3455,6 +4094,9 @@
               </w:tabs>
               <w:jc w:val="center"/>
             </w:pPr>
+            <w:r>
+              <w:t>Todos los grupos</w:t>
+            </w:r>
           </w:p>
         </w:tc>
         <w:tc>
@@ -3469,6 +4111,12 @@
               </w:tabs>
               <w:jc w:val="center"/>
             </w:pPr>
+            <w:r>
+              <w:t>EAGER</w:t>
+            </w:r>
+            <w:r>
+              <w:t xml:space="preserve"> (21)</w:t>
+            </w:r>
           </w:p>
         </w:tc>
         <w:tc>
@@ -3483,6 +4131,12 @@
               </w:tabs>
               <w:jc w:val="center"/>
             </w:pPr>
+            <w:r>
+              <w:t>LAZY</w:t>
+            </w:r>
+            <w:r>
+              <w:t xml:space="preserve"> (22)</w:t>
+            </w:r>
           </w:p>
         </w:tc>
         <w:tc>
@@ -3514,6 +4168,419 @@
               <w:jc w:val="center"/>
             </w:pPr>
             <w:r>
+              <w:rPr>
+                <w:highlight w:val="yellow"/>
+              </w:rPr>
+              <w:t>6.4 (Listar reservas grupo)</w:t>
+            </w:r>
+          </w:p>
+        </w:tc>
+        <w:tc>
+          <w:tcPr>
+            <w:tcW w:w="3542" w:type="dxa"/>
+            <w:vAlign w:val="center"/>
+          </w:tcPr>
+          <w:p>
+            <w:pPr>
+              <w:tabs>
+                <w:tab w:val="left" w:pos="2595"/>
+              </w:tabs>
+              <w:jc w:val="center"/>
+            </w:pPr>
+            <w:r>
+              <w:t>Grupo único</w:t>
+            </w:r>
+          </w:p>
+          <w:p>
+            <w:pPr>
+              <w:tabs>
+                <w:tab w:val="left" w:pos="2595"/>
+              </w:tabs>
+              <w:jc w:val="center"/>
+            </w:pPr>
+            <w:r>
+              <w:t>Colección de sus reservas</w:t>
+            </w:r>
+          </w:p>
+        </w:tc>
+        <w:tc>
+          <w:tcPr>
+            <w:tcW w:w="1985" w:type="dxa"/>
+            <w:vAlign w:val="center"/>
+          </w:tcPr>
+          <w:p>
+            <w:pPr>
+              <w:tabs>
+                <w:tab w:val="left" w:pos="2595"/>
+              </w:tabs>
+              <w:jc w:val="center"/>
+              <w:rPr>
+                <w:highlight w:val="yellow"/>
+              </w:rPr>
+            </w:pPr>
+            <w:r>
+              <w:rPr>
+                <w:highlight w:val="yellow"/>
+              </w:rPr>
+              <w:t>LAZY ()</w:t>
+            </w:r>
+          </w:p>
+        </w:tc>
+        <w:tc>
+          <w:tcPr>
+            <w:tcW w:w="1417" w:type="dxa"/>
+            <w:vAlign w:val="center"/>
+          </w:tcPr>
+          <w:p>
+            <w:pPr>
+              <w:tabs>
+                <w:tab w:val="left" w:pos="2595"/>
+              </w:tabs>
+              <w:jc w:val="center"/>
+              <w:rPr>
+                <w:highlight w:val="yellow"/>
+              </w:rPr>
+            </w:pPr>
+            <w:r>
+              <w:rPr>
+                <w:highlight w:val="yellow"/>
+              </w:rPr>
+              <w:t>EAGER</w:t>
+            </w:r>
+            <w:r>
+              <w:rPr>
+                <w:highlight w:val="yellow"/>
+              </w:rPr>
+              <w:t xml:space="preserve"> ()</w:t>
+            </w:r>
+          </w:p>
+        </w:tc>
+        <w:tc>
+          <w:tcPr>
+            <w:tcW w:w="1276" w:type="dxa"/>
+            <w:vAlign w:val="center"/>
+          </w:tcPr>
+          <w:p>
+            <w:pPr>
+              <w:tabs>
+                <w:tab w:val="left" w:pos="2595"/>
+              </w:tabs>
+              <w:jc w:val="center"/>
+              <w:rPr>
+                <w:highlight w:val="yellow"/>
+              </w:rPr>
+            </w:pPr>
+            <w:r>
+              <w:rPr>
+                <w:highlight w:val="yellow"/>
+              </w:rPr>
+              <w:t>LAZY</w:t>
+            </w:r>
+            <w:r>
+              <w:rPr>
+                <w:highlight w:val="yellow"/>
+              </w:rPr>
+              <w:t xml:space="preserve"> ()</w:t>
+            </w:r>
+          </w:p>
+        </w:tc>
+      </w:tr>
+      <w:tr>
+        <w:tc>
+          <w:tcPr>
+            <w:tcW w:w="3121" w:type="dxa"/>
+            <w:vAlign w:val="center"/>
+          </w:tcPr>
+          <w:p>
+            <w:pPr>
+              <w:tabs>
+                <w:tab w:val="left" w:pos="2595"/>
+              </w:tabs>
+              <w:jc w:val="center"/>
+            </w:pPr>
+            <w:r>
+              <w:rPr>
+                <w:highlight w:val="yellow"/>
+              </w:rPr>
+              <w:t>7 (Listar reservas)</w:t>
+            </w:r>
+          </w:p>
+        </w:tc>
+        <w:tc>
+          <w:tcPr>
+            <w:tcW w:w="3542" w:type="dxa"/>
+            <w:vAlign w:val="center"/>
+          </w:tcPr>
+          <w:p>
+            <w:pPr>
+              <w:tabs>
+                <w:tab w:val="left" w:pos="2595"/>
+              </w:tabs>
+              <w:jc w:val="center"/>
+            </w:pPr>
+            <w:r>
+              <w:t>Todas las reservas</w:t>
+            </w:r>
+          </w:p>
+        </w:tc>
+        <w:tc>
+          <w:tcPr>
+            <w:tcW w:w="1985" w:type="dxa"/>
+            <w:vAlign w:val="center"/>
+          </w:tcPr>
+          <w:p>
+            <w:pPr>
+              <w:tabs>
+                <w:tab w:val="left" w:pos="2595"/>
+              </w:tabs>
+              <w:jc w:val="center"/>
+            </w:pPr>
+          </w:p>
+        </w:tc>
+        <w:tc>
+          <w:tcPr>
+            <w:tcW w:w="1417" w:type="dxa"/>
+            <w:vAlign w:val="center"/>
+          </w:tcPr>
+          <w:p>
+            <w:pPr>
+              <w:tabs>
+                <w:tab w:val="left" w:pos="2595"/>
+              </w:tabs>
+              <w:jc w:val="center"/>
+            </w:pPr>
+          </w:p>
+        </w:tc>
+        <w:tc>
+          <w:tcPr>
+            <w:tcW w:w="1276" w:type="dxa"/>
+            <w:vAlign w:val="center"/>
+          </w:tcPr>
+          <w:p>
+            <w:pPr>
+              <w:tabs>
+                <w:tab w:val="left" w:pos="2595"/>
+              </w:tabs>
+              <w:jc w:val="center"/>
+            </w:pPr>
+            <w:r>
+              <w:rPr>
+                <w:highlight w:val="yellow"/>
+              </w:rPr>
+              <w:t>EAGER</w:t>
+            </w:r>
+            <w:r>
+              <w:rPr>
+                <w:highlight w:val="yellow"/>
+              </w:rPr>
+              <w:t xml:space="preserve"> ()</w:t>
+            </w:r>
+          </w:p>
+        </w:tc>
+      </w:tr>
+      <w:tr>
+        <w:tc>
+          <w:tcPr>
+            <w:tcW w:w="3121" w:type="dxa"/>
+            <w:vAlign w:val="center"/>
+          </w:tcPr>
+          <w:p>
+            <w:pPr>
+              <w:tabs>
+                <w:tab w:val="left" w:pos="2595"/>
+              </w:tabs>
+              <w:jc w:val="center"/>
+            </w:pPr>
+            <w:r>
+              <w:rPr>
+                <w:highlight w:val="yellow"/>
+              </w:rPr>
+              <w:t>7.1 (Filtro reservas por fecha)</w:t>
+            </w:r>
+          </w:p>
+        </w:tc>
+        <w:tc>
+          <w:tcPr>
+            <w:tcW w:w="3542" w:type="dxa"/>
+            <w:vAlign w:val="center"/>
+          </w:tcPr>
+          <w:p>
+            <w:pPr>
+              <w:tabs>
+                <w:tab w:val="left" w:pos="2595"/>
+              </w:tabs>
+              <w:jc w:val="center"/>
+            </w:pPr>
+            <w:r>
+              <w:t>Todas las reservas que cumplan la condición</w:t>
+            </w:r>
+          </w:p>
+        </w:tc>
+        <w:tc>
+          <w:tcPr>
+            <w:tcW w:w="1985" w:type="dxa"/>
+            <w:vAlign w:val="center"/>
+          </w:tcPr>
+          <w:p>
+            <w:pPr>
+              <w:tabs>
+                <w:tab w:val="left" w:pos="2595"/>
+              </w:tabs>
+              <w:jc w:val="center"/>
+            </w:pPr>
+          </w:p>
+        </w:tc>
+        <w:tc>
+          <w:tcPr>
+            <w:tcW w:w="1417" w:type="dxa"/>
+            <w:vAlign w:val="center"/>
+          </w:tcPr>
+          <w:p>
+            <w:pPr>
+              <w:tabs>
+                <w:tab w:val="left" w:pos="2595"/>
+              </w:tabs>
+              <w:jc w:val="center"/>
+            </w:pPr>
+          </w:p>
+        </w:tc>
+        <w:tc>
+          <w:tcPr>
+            <w:tcW w:w="1276" w:type="dxa"/>
+            <w:vAlign w:val="center"/>
+          </w:tcPr>
+          <w:p>
+            <w:pPr>
+              <w:tabs>
+                <w:tab w:val="left" w:pos="2595"/>
+              </w:tabs>
+              <w:jc w:val="center"/>
+            </w:pPr>
+            <w:r>
+              <w:rPr>
+                <w:highlight w:val="yellow"/>
+              </w:rPr>
+              <w:t>LAZY</w:t>
+            </w:r>
+            <w:r>
+              <w:rPr>
+                <w:highlight w:val="yellow"/>
+              </w:rPr>
+              <w:t xml:space="preserve"> ()</w:t>
+            </w:r>
+          </w:p>
+        </w:tc>
+      </w:tr>
+      <w:tr>
+        <w:tc>
+          <w:tcPr>
+            <w:tcW w:w="3121" w:type="dxa"/>
+            <w:vAlign w:val="center"/>
+          </w:tcPr>
+          <w:p>
+            <w:pPr>
+              <w:tabs>
+                <w:tab w:val="left" w:pos="2595"/>
+              </w:tabs>
+              <w:jc w:val="center"/>
+            </w:pPr>
+            <w:r>
+              <w:rPr>
+                <w:highlight w:val="yellow"/>
+              </w:rPr>
+              <w:t>7.2 (Filtro reservas por nombre albergue)</w:t>
+            </w:r>
+          </w:p>
+        </w:tc>
+        <w:tc>
+          <w:tcPr>
+            <w:tcW w:w="3542" w:type="dxa"/>
+            <w:vAlign w:val="center"/>
+          </w:tcPr>
+          <w:p>
+            <w:pPr>
+              <w:tabs>
+                <w:tab w:val="left" w:pos="2595"/>
+              </w:tabs>
+              <w:jc w:val="center"/>
+            </w:pPr>
+            <w:r>
+              <w:t xml:space="preserve">Todas las reservas que cumplan la </w:t>
+            </w:r>
+            <w:r>
+              <w:t>condición</w:t>
+            </w:r>
+          </w:p>
+        </w:tc>
+        <w:tc>
+          <w:tcPr>
+            <w:tcW w:w="1985" w:type="dxa"/>
+            <w:vAlign w:val="center"/>
+          </w:tcPr>
+          <w:p>
+            <w:pPr>
+              <w:tabs>
+                <w:tab w:val="left" w:pos="2595"/>
+              </w:tabs>
+              <w:jc w:val="center"/>
+            </w:pPr>
+          </w:p>
+        </w:tc>
+        <w:tc>
+          <w:tcPr>
+            <w:tcW w:w="1417" w:type="dxa"/>
+            <w:vAlign w:val="center"/>
+          </w:tcPr>
+          <w:p>
+            <w:pPr>
+              <w:tabs>
+                <w:tab w:val="left" w:pos="2595"/>
+              </w:tabs>
+              <w:jc w:val="center"/>
+            </w:pPr>
+          </w:p>
+        </w:tc>
+        <w:tc>
+          <w:tcPr>
+            <w:tcW w:w="1276" w:type="dxa"/>
+            <w:vAlign w:val="center"/>
+          </w:tcPr>
+          <w:p>
+            <w:pPr>
+              <w:tabs>
+                <w:tab w:val="left" w:pos="2595"/>
+              </w:tabs>
+              <w:jc w:val="center"/>
+            </w:pPr>
+            <w:r>
+              <w:rPr>
+                <w:highlight w:val="yellow"/>
+              </w:rPr>
+              <w:t>LAZY</w:t>
+            </w:r>
+            <w:r>
+              <w:rPr>
+                <w:highlight w:val="yellow"/>
+              </w:rPr>
+              <w:t xml:space="preserve"> ()</w:t>
+            </w:r>
+          </w:p>
+        </w:tc>
+      </w:tr>
+      <w:tr>
+        <w:tc>
+          <w:tcPr>
+            <w:tcW w:w="3121" w:type="dxa"/>
+            <w:vAlign w:val="center"/>
+          </w:tcPr>
+          <w:p>
+            <w:pPr>
+              <w:tabs>
+                <w:tab w:val="left" w:pos="2595"/>
+              </w:tabs>
+              <w:jc w:val="center"/>
+            </w:pPr>
+            <w:r>
               <w:t>ELECCIÓN FINAL</w:t>
             </w:r>
           </w:p>
@@ -3544,6 +4611,9 @@
               </w:tabs>
               <w:jc w:val="center"/>
             </w:pPr>
+            <w:r>
+              <w:t>LAZY</w:t>
+            </w:r>
           </w:p>
         </w:tc>
         <w:tc>
@@ -3558,6 +4628,9 @@
               </w:tabs>
               <w:jc w:val="center"/>
             </w:pPr>
+            <w:r>
+              <w:t>LAZY</w:t>
+            </w:r>
           </w:p>
         </w:tc>
         <w:tc>
@@ -3572,6 +4645,9 @@
               </w:tabs>
               <w:jc w:val="center"/>
             </w:pPr>
+            <w:r>
+              <w:t>LAZY</w:t>
+            </w:r>
           </w:p>
         </w:tc>
       </w:tr>
@@ -4276,6 +5352,7 @@
   <w:style w:type="character" w:default="1" w:styleId="Fuentedeprrafopredeter">
     <w:name w:val="Default Paragraph Font"/>
     <w:uiPriority w:val="1"/>
+    <w:semiHidden/>
     <w:unhideWhenUsed/>
   </w:style>
   <w:style w:type="table" w:default="1" w:styleId="Tablanormal">

--- a/Decisiones.docx
+++ b/Decisiones.docx
@@ -2539,6 +2539,9 @@
               <w:jc w:val="center"/>
             </w:pPr>
             <w:r>
+              <w:rPr>
+                <w:highlight w:val="magenta"/>
+              </w:rPr>
               <w:t>3 (Eliminar persona)</w:t>
             </w:r>
           </w:p>
@@ -2582,7 +2585,16 @@
                 <w:tab w:val="left" w:pos="2595"/>
               </w:tabs>
               <w:jc w:val="center"/>
-            </w:pPr>
+              <w:rPr>
+                <w:highlight w:val="magenta"/>
+              </w:rPr>
+            </w:pPr>
+            <w:r>
+              <w:rPr>
+                <w:highlight w:val="magenta"/>
+              </w:rPr>
+              <w:t>LAZY</w:t>
+            </w:r>
           </w:p>
         </w:tc>
         <w:tc>
@@ -2596,13 +2608,16 @@
                 <w:tab w:val="left" w:pos="2595"/>
               </w:tabs>
               <w:jc w:val="center"/>
-            </w:pPr>
-            <w:r>
+              <w:rPr>
+                <w:highlight w:val="magenta"/>
+              </w:rPr>
+            </w:pPr>
+            <w:r>
+              <w:rPr>
+                <w:highlight w:val="magenta"/>
+              </w:rPr>
               <w:t>LAZY</w:t>
             </w:r>
-            <w:r>
-              <w:t xml:space="preserve"> (2)</w:t>
-            </w:r>
           </w:p>
         </w:tc>
         <w:tc>
@@ -2616,7 +2631,16 @@
                 <w:tab w:val="left" w:pos="2595"/>
               </w:tabs>
               <w:jc w:val="center"/>
-            </w:pPr>
+              <w:rPr>
+                <w:highlight w:val="magenta"/>
+              </w:rPr>
+            </w:pPr>
+            <w:r>
+              <w:rPr>
+                <w:highlight w:val="magenta"/>
+              </w:rPr>
+              <w:t>LAZY</w:t>
+            </w:r>
           </w:p>
         </w:tc>
       </w:tr>
@@ -3149,7 +3173,13 @@
               <w:jc w:val="center"/>
             </w:pPr>
             <w:r>
-              <w:t>4.4 (Eliminar reserva)</w:t>
+              <w:t>4.</w:t>
+            </w:r>
+            <w:r>
+              <w:rPr>
+                <w:highlight w:val="magenta"/>
+              </w:rPr>
+              <w:t>4 (Eliminar reserva)</w:t>
             </w:r>
           </w:p>
         </w:tc>
@@ -3195,7 +3225,16 @@
                 <w:tab w:val="left" w:pos="2595"/>
               </w:tabs>
               <w:jc w:val="center"/>
-            </w:pPr>
+              <w:rPr>
+                <w:highlight w:val="magenta"/>
+              </w:rPr>
+            </w:pPr>
+            <w:r>
+              <w:rPr>
+                <w:highlight w:val="magenta"/>
+              </w:rPr>
+              <w:t>LAZY ()</w:t>
+            </w:r>
           </w:p>
         </w:tc>
         <w:tc>
@@ -3209,7 +3248,22 @@
                 <w:tab w:val="left" w:pos="2595"/>
               </w:tabs>
               <w:jc w:val="center"/>
-            </w:pPr>
+              <w:rPr>
+                <w:highlight w:val="magenta"/>
+              </w:rPr>
+            </w:pPr>
+            <w:r>
+              <w:rPr>
+                <w:highlight w:val="magenta"/>
+              </w:rPr>
+              <w:t>EAGER</w:t>
+            </w:r>
+            <w:r>
+              <w:rPr>
+                <w:highlight w:val="magenta"/>
+              </w:rPr>
+              <w:t xml:space="preserve"> ()</w:t>
+            </w:r>
           </w:p>
         </w:tc>
         <w:tc>
@@ -3223,12 +3277,21 @@
                 <w:tab w:val="left" w:pos="2595"/>
               </w:tabs>
               <w:jc w:val="center"/>
-            </w:pPr>
-            <w:r>
+              <w:rPr>
+                <w:highlight w:val="magenta"/>
+              </w:rPr>
+            </w:pPr>
+            <w:r>
+              <w:rPr>
+                <w:highlight w:val="magenta"/>
+              </w:rPr>
               <w:t>LAZY</w:t>
             </w:r>
             <w:r>
-              <w:t xml:space="preserve"> (8)</w:t>
+              <w:rPr>
+                <w:highlight w:val="magenta"/>
+              </w:rPr>
+              <w:t xml:space="preserve"> ()</w:t>
             </w:r>
           </w:p>
         </w:tc>
@@ -3832,6 +3895,9 @@
               <w:jc w:val="center"/>
             </w:pPr>
             <w:r>
+              <w:rPr>
+                <w:highlight w:val="magenta"/>
+              </w:rPr>
               <w:t>6.1.2.2 (Eliminar integrante)</w:t>
             </w:r>
           </w:p>
@@ -3860,17 +3926,6 @@
               <w:jc w:val="center"/>
             </w:pPr>
             <w:r>
-              <w:t>Colección de reservas</w:t>
-            </w:r>
-          </w:p>
-          <w:p>
-            <w:pPr>
-              <w:tabs>
-                <w:tab w:val="left" w:pos="2595"/>
-              </w:tabs>
-              <w:jc w:val="center"/>
-            </w:pPr>
-            <w:r>
               <w:t>Colección de sus integrantes</w:t>
             </w:r>
           </w:p>
@@ -3886,12 +3941,21 @@
                 <w:tab w:val="left" w:pos="2595"/>
               </w:tabs>
               <w:jc w:val="center"/>
-            </w:pPr>
-            <w:r>
+              <w:rPr>
+                <w:highlight w:val="magenta"/>
+              </w:rPr>
+            </w:pPr>
+            <w:r>
+              <w:rPr>
+                <w:highlight w:val="magenta"/>
+              </w:rPr>
               <w:t>LAZY</w:t>
             </w:r>
             <w:r>
-              <w:t xml:space="preserve"> (17)</w:t>
+              <w:rPr>
+                <w:highlight w:val="magenta"/>
+              </w:rPr>
+              <w:t xml:space="preserve"> ()</w:t>
             </w:r>
           </w:p>
         </w:tc>
@@ -3906,12 +3970,21 @@
                 <w:tab w:val="left" w:pos="2595"/>
               </w:tabs>
               <w:jc w:val="center"/>
-            </w:pPr>
-            <w:r>
+              <w:rPr>
+                <w:highlight w:val="magenta"/>
+              </w:rPr>
+            </w:pPr>
+            <w:r>
+              <w:rPr>
+                <w:highlight w:val="magenta"/>
+              </w:rPr>
               <w:t>LAZY</w:t>
             </w:r>
             <w:r>
-              <w:t xml:space="preserve"> (18)</w:t>
+              <w:rPr>
+                <w:highlight w:val="magenta"/>
+              </w:rPr>
+              <w:t xml:space="preserve"> ()</w:t>
             </w:r>
           </w:p>
         </w:tc>
@@ -4078,6 +4151,9 @@
               </w:rPr>
             </w:pPr>
             <w:r>
+              <w:rPr>
+                <w:highlight w:val="magenta"/>
+              </w:rPr>
               <w:t>6.3 (Eliminar grupo)</w:t>
             </w:r>
           </w:p>
@@ -4110,11 +4186,20 @@
                 <w:tab w:val="left" w:pos="2595"/>
               </w:tabs>
               <w:jc w:val="center"/>
-            </w:pPr>
-            <w:r>
-              <w:t>EAGER</w:t>
-            </w:r>
-            <w:r>
+              <w:rPr>
+                <w:highlight w:val="magenta"/>
+              </w:rPr>
+            </w:pPr>
+            <w:r>
+              <w:rPr>
+                <w:highlight w:val="magenta"/>
+              </w:rPr>
+              <w:t>LAZY</w:t>
+            </w:r>
+            <w:r>
+              <w:rPr>
+                <w:highlight w:val="magenta"/>
+              </w:rPr>
               <w:t xml:space="preserve"> (21)</w:t>
             </w:r>
           </w:p>
@@ -4130,11 +4215,20 @@
                 <w:tab w:val="left" w:pos="2595"/>
               </w:tabs>
               <w:jc w:val="center"/>
-            </w:pPr>
-            <w:r>
+              <w:rPr>
+                <w:highlight w:val="magenta"/>
+              </w:rPr>
+            </w:pPr>
+            <w:r>
+              <w:rPr>
+                <w:highlight w:val="magenta"/>
+              </w:rPr>
               <w:t>LAZY</w:t>
             </w:r>
             <w:r>
+              <w:rPr>
+                <w:highlight w:val="magenta"/>
+              </w:rPr>
               <w:t xml:space="preserve"> (22)</w:t>
             </w:r>
           </w:p>
@@ -4150,7 +4244,16 @@
                 <w:tab w:val="left" w:pos="2595"/>
               </w:tabs>
               <w:jc w:val="center"/>
-            </w:pPr>
+              <w:rPr>
+                <w:highlight w:val="magenta"/>
+              </w:rPr>
+            </w:pPr>
+            <w:r>
+              <w:rPr>
+                <w:highlight w:val="magenta"/>
+              </w:rPr>
+              <w:t>LAZY</w:t>
+            </w:r>
           </w:p>
         </w:tc>
       </w:tr>
@@ -4505,10 +4608,7 @@
               <w:jc w:val="center"/>
             </w:pPr>
             <w:r>
-              <w:t xml:space="preserve">Todas las reservas que cumplan la </w:t>
-            </w:r>
-            <w:r>
-              <w:t>condición</w:t>
+              <w:t>Todas las reservas que cumplan la condición</w:t>
             </w:r>
           </w:p>
         </w:tc>
@@ -4611,9 +4711,6 @@
               </w:tabs>
               <w:jc w:val="center"/>
             </w:pPr>
-            <w:r>
-              <w:t>LAZY</w:t>
-            </w:r>
           </w:p>
         </w:tc>
         <w:tc>
@@ -4628,9 +4725,6 @@
               </w:tabs>
               <w:jc w:val="center"/>
             </w:pPr>
-            <w:r>
-              <w:t>LAZY</w:t>
-            </w:r>
           </w:p>
         </w:tc>
         <w:tc>
@@ -4645,9 +4739,6 @@
               </w:tabs>
               <w:jc w:val="center"/>
             </w:pPr>
-            <w:r>
-              <w:t>LAZY</w:t>
-            </w:r>
           </w:p>
         </w:tc>
       </w:tr>

--- a/Decisiones.docx
+++ b/Decisiones.docx
@@ -2223,21 +2223,9 @@
                 <w:tab w:val="left" w:pos="2595"/>
               </w:tabs>
               <w:jc w:val="center"/>
-              <w:rPr>
-                <w:highlight w:val="yellow"/>
-              </w:rPr>
-            </w:pPr>
-            <w:r>
-              <w:t xml:space="preserve">1 </w:t>
-            </w:r>
-            <w:r>
-              <w:rPr>
-                <w:highlight w:val="green"/>
-              </w:rPr>
-              <w:t>(Alta persona</w:t>
-            </w:r>
-            <w:r>
-              <w:t>)</w:t>
+            </w:pPr>
+            <w:r>
+              <w:t>1 (Alta persona)</w:t>
             </w:r>
           </w:p>
         </w:tc>
@@ -2315,13 +2303,7 @@
               <w:jc w:val="center"/>
             </w:pPr>
             <w:r>
-              <w:t>1.</w:t>
-            </w:r>
-            <w:r>
-              <w:rPr>
-                <w:highlight w:val="green"/>
-              </w:rPr>
-              <w:t>1 (Añadir como integrante)</w:t>
+              <w:t>1.1 (Añadir como integrante)</w:t>
             </w:r>
           </w:p>
         </w:tc>
@@ -2364,21 +2346,18 @@
                 <w:tab w:val="left" w:pos="2595"/>
               </w:tabs>
               <w:jc w:val="center"/>
-              <w:rPr>
-                <w:highlight w:val="green"/>
-              </w:rPr>
-            </w:pPr>
-            <w:r>
-              <w:rPr>
-                <w:highlight w:val="green"/>
-              </w:rPr>
+            </w:pPr>
+            <w:r>
               <w:t>LAZY</w:t>
             </w:r>
             <w:r>
-              <w:rPr>
-                <w:highlight w:val="green"/>
-              </w:rPr>
-              <w:t xml:space="preserve"> ()</w:t>
+              <w:t xml:space="preserve"> (</w:t>
+            </w:r>
+            <w:r>
+              <w:t>1</w:t>
+            </w:r>
+            <w:r>
+              <w:t>)</w:t>
             </w:r>
           </w:p>
         </w:tc>
@@ -2393,15 +2372,12 @@
                 <w:tab w:val="left" w:pos="2595"/>
               </w:tabs>
               <w:jc w:val="center"/>
-              <w:rPr>
-                <w:highlight w:val="green"/>
-              </w:rPr>
-            </w:pPr>
-            <w:r>
-              <w:rPr>
-                <w:highlight w:val="green"/>
-              </w:rPr>
+            </w:pPr>
+            <w:r>
               <w:t>LAZY</w:t>
+            </w:r>
+            <w:r>
+              <w:t xml:space="preserve"> (2)</w:t>
             </w:r>
           </w:p>
         </w:tc>
@@ -2434,16 +2410,7 @@
               <w:jc w:val="center"/>
             </w:pPr>
             <w:r>
-              <w:t xml:space="preserve">2 </w:t>
-            </w:r>
-            <w:r>
-              <w:rPr>
-                <w:highlight w:val="cyan"/>
-              </w:rPr>
-              <w:t>(Editar persona</w:t>
-            </w:r>
-            <w:r>
-              <w:t>)</w:t>
+              <w:t>2 (Editar persona)</w:t>
             </w:r>
           </w:p>
         </w:tc>
@@ -2475,16 +2442,13 @@
                 <w:tab w:val="left" w:pos="2595"/>
               </w:tabs>
               <w:jc w:val="center"/>
-              <w:rPr>
-                <w:highlight w:val="cyan"/>
-              </w:rPr>
-            </w:pPr>
-            <w:r>
-              <w:rPr>
-                <w:highlight w:val="cyan"/>
-              </w:rPr>
+            </w:pPr>
+            <w:r>
               <w:t>LAZY</w:t>
             </w:r>
+            <w:r>
+              <w:t xml:space="preserve"> (3)</w:t>
+            </w:r>
           </w:p>
         </w:tc>
         <w:tc>
@@ -2498,15 +2462,12 @@
                 <w:tab w:val="left" w:pos="2595"/>
               </w:tabs>
               <w:jc w:val="center"/>
-              <w:rPr>
-                <w:highlight w:val="cyan"/>
-              </w:rPr>
-            </w:pPr>
-            <w:r>
-              <w:rPr>
-                <w:highlight w:val="cyan"/>
-              </w:rPr>
+            </w:pPr>
+            <w:r>
               <w:t>LAZY</w:t>
+            </w:r>
+            <w:r>
+              <w:t xml:space="preserve"> (4)</w:t>
             </w:r>
           </w:p>
         </w:tc>
@@ -2539,9 +2500,6 @@
               <w:jc w:val="center"/>
             </w:pPr>
             <w:r>
-              <w:rPr>
-                <w:highlight w:val="magenta"/>
-              </w:rPr>
               <w:t>3 (Eliminar persona)</w:t>
             </w:r>
           </w:p>
@@ -2585,16 +2543,13 @@
                 <w:tab w:val="left" w:pos="2595"/>
               </w:tabs>
               <w:jc w:val="center"/>
-              <w:rPr>
-                <w:highlight w:val="magenta"/>
-              </w:rPr>
-            </w:pPr>
-            <w:r>
-              <w:rPr>
-                <w:highlight w:val="magenta"/>
-              </w:rPr>
+            </w:pPr>
+            <w:r>
               <w:t>LAZY</w:t>
             </w:r>
+            <w:r>
+              <w:t xml:space="preserve"> (5)</w:t>
+            </w:r>
           </w:p>
         </w:tc>
         <w:tc>
@@ -2608,16 +2563,13 @@
                 <w:tab w:val="left" w:pos="2595"/>
               </w:tabs>
               <w:jc w:val="center"/>
-              <w:rPr>
-                <w:highlight w:val="magenta"/>
-              </w:rPr>
-            </w:pPr>
-            <w:r>
-              <w:rPr>
-                <w:highlight w:val="magenta"/>
-              </w:rPr>
+            </w:pPr>
+            <w:r>
               <w:t>LAZY</w:t>
             </w:r>
+            <w:r>
+              <w:t xml:space="preserve"> (6)</w:t>
+            </w:r>
           </w:p>
         </w:tc>
         <w:tc>
@@ -2631,15 +2583,12 @@
                 <w:tab w:val="left" w:pos="2595"/>
               </w:tabs>
               <w:jc w:val="center"/>
-              <w:rPr>
-                <w:highlight w:val="magenta"/>
-              </w:rPr>
-            </w:pPr>
-            <w:r>
-              <w:rPr>
-                <w:highlight w:val="magenta"/>
-              </w:rPr>
+            </w:pPr>
+            <w:r>
               <w:t>LAZY</w:t>
+            </w:r>
+            <w:r>
+              <w:t xml:space="preserve"> (7)</w:t>
             </w:r>
           </w:p>
         </w:tc>
@@ -2656,14 +2605,8 @@
                 <w:tab w:val="left" w:pos="2595"/>
               </w:tabs>
               <w:jc w:val="center"/>
-              <w:rPr>
-                <w:highlight w:val="yellow"/>
-              </w:rPr>
-            </w:pPr>
-            <w:r>
-              <w:rPr>
-                <w:highlight w:val="yellow"/>
-              </w:rPr>
+            </w:pPr>
+            <w:r>
               <w:t>4 (Listar reservas persona)</w:t>
             </w:r>
           </w:p>
@@ -2717,6 +2660,12 @@
               </w:tabs>
               <w:jc w:val="center"/>
             </w:pPr>
+            <w:r>
+              <w:t>LAZY</w:t>
+            </w:r>
+            <w:r>
+              <w:t xml:space="preserve"> (8)</w:t>
+            </w:r>
           </w:p>
         </w:tc>
         <w:tc>
@@ -2730,21 +2679,18 @@
                 <w:tab w:val="left" w:pos="2595"/>
               </w:tabs>
               <w:jc w:val="center"/>
-              <w:rPr>
-                <w:highlight w:val="yellow"/>
-              </w:rPr>
-            </w:pPr>
-            <w:r>
-              <w:rPr>
-                <w:highlight w:val="yellow"/>
-              </w:rPr>
+            </w:pPr>
+            <w:r>
               <w:t>EAGER</w:t>
             </w:r>
             <w:r>
-              <w:rPr>
-                <w:highlight w:val="yellow"/>
-              </w:rPr>
-              <w:t xml:space="preserve"> ()</w:t>
+              <w:t xml:space="preserve"> (</w:t>
+            </w:r>
+            <w:r>
+              <w:t>9</w:t>
+            </w:r>
+            <w:r>
+              <w:t>)</w:t>
             </w:r>
           </w:p>
         </w:tc>
@@ -2759,27 +2705,21 @@
                 <w:tab w:val="left" w:pos="2595"/>
               </w:tabs>
               <w:jc w:val="center"/>
-              <w:rPr>
-                <w:highlight w:val="yellow"/>
-              </w:rPr>
-            </w:pPr>
-            <w:r>
-              <w:rPr>
-                <w:highlight w:val="yellow"/>
-              </w:rPr>
+            </w:pPr>
+            <w:r>
               <w:t>LAZY</w:t>
             </w:r>
             <w:r>
-              <w:rPr>
-                <w:highlight w:val="yellow"/>
-              </w:rPr>
               <w:t xml:space="preserve"> </w:t>
             </w:r>
             <w:r>
-              <w:rPr>
-                <w:highlight w:val="yellow"/>
-              </w:rPr>
-              <w:t>()</w:t>
+              <w:t>(</w:t>
+            </w:r>
+            <w:r>
+              <w:t>10</w:t>
+            </w:r>
+            <w:r>
+              <w:t>)</w:t>
             </w:r>
           </w:p>
         </w:tc>
@@ -2798,9 +2738,6 @@
               <w:jc w:val="center"/>
             </w:pPr>
             <w:r>
-              <w:rPr>
-                <w:highlight w:val="yellow"/>
-              </w:rPr>
               <w:t>4.1 (Ver reserva)</w:t>
             </w:r>
           </w:p>
@@ -2835,7 +2772,7 @@
               <w:jc w:val="center"/>
             </w:pPr>
             <w:r>
-              <w:t>Colección de todas las reservas</w:t>
+              <w:t>Reserva única</w:t>
             </w:r>
           </w:p>
         </w:tc>
@@ -2850,16 +2787,19 @@
                 <w:tab w:val="left" w:pos="2595"/>
               </w:tabs>
               <w:jc w:val="center"/>
-              <w:rPr>
-                <w:highlight w:val="yellow"/>
-              </w:rPr>
-            </w:pPr>
-            <w:r>
-              <w:rPr>
-                <w:highlight w:val="yellow"/>
-              </w:rPr>
+            </w:pPr>
+            <w:r>
               <w:t>LAZY</w:t>
             </w:r>
+            <w:r>
+              <w:t xml:space="preserve"> (1</w:t>
+            </w:r>
+            <w:r>
+              <w:t>1</w:t>
+            </w:r>
+            <w:r>
+              <w:t>)</w:t>
+            </w:r>
           </w:p>
         </w:tc>
         <w:tc>
@@ -2873,21 +2813,21 @@
                 <w:tab w:val="left" w:pos="2595"/>
               </w:tabs>
               <w:jc w:val="center"/>
-              <w:rPr>
-                <w:highlight w:val="yellow"/>
-              </w:rPr>
-            </w:pPr>
-            <w:r>
-              <w:rPr>
-                <w:highlight w:val="yellow"/>
-              </w:rPr>
+            </w:pPr>
+            <w:r>
               <w:t>LAZY</w:t>
             </w:r>
             <w:r>
-              <w:rPr>
-                <w:highlight w:val="yellow"/>
-              </w:rPr>
-              <w:t xml:space="preserve"> ()</w:t>
+              <w:t xml:space="preserve"> (</w:t>
+            </w:r>
+            <w:r>
+              <w:t>1</w:t>
+            </w:r>
+            <w:r>
+              <w:t>2</w:t>
+            </w:r>
+            <w:r>
+              <w:t>)</w:t>
             </w:r>
           </w:p>
         </w:tc>
@@ -2902,21 +2842,21 @@
                 <w:tab w:val="left" w:pos="2595"/>
               </w:tabs>
               <w:jc w:val="center"/>
-              <w:rPr>
-                <w:highlight w:val="yellow"/>
-              </w:rPr>
-            </w:pPr>
-            <w:r>
-              <w:rPr>
-                <w:highlight w:val="yellow"/>
-              </w:rPr>
+            </w:pPr>
+            <w:r>
               <w:t>EAGER</w:t>
             </w:r>
             <w:r>
-              <w:rPr>
-                <w:highlight w:val="yellow"/>
-              </w:rPr>
-              <w:t xml:space="preserve"> ()</w:t>
+              <w:t xml:space="preserve"> (</w:t>
+            </w:r>
+            <w:r>
+              <w:t>1</w:t>
+            </w:r>
+            <w:r>
+              <w:t>3</w:t>
+            </w:r>
+            <w:r>
+              <w:t>)</w:t>
             </w:r>
           </w:p>
         </w:tc>
@@ -2933,18 +2873,49 @@
                 <w:tab w:val="left" w:pos="2595"/>
               </w:tabs>
               <w:jc w:val="center"/>
-              <w:rPr>
-                <w:highlight w:val="yellow"/>
-              </w:rPr>
-            </w:pPr>
-            <w:r>
-              <w:t>4.2 (</w:t>
-            </w:r>
-            <w:r>
-              <w:rPr>
-                <w:highlight w:val="green"/>
-              </w:rPr>
-              <w:t>Alta reserva</w:t>
+            </w:pPr>
+            <w:r>
+              <w:t>4.2 (Alta reserva)</w:t>
+            </w:r>
+          </w:p>
+        </w:tc>
+        <w:tc>
+          <w:tcPr>
+            <w:tcW w:w="3542" w:type="dxa"/>
+            <w:vAlign w:val="center"/>
+          </w:tcPr>
+          <w:p>
+            <w:pPr>
+              <w:tabs>
+                <w:tab w:val="left" w:pos="2595"/>
+              </w:tabs>
+              <w:jc w:val="center"/>
+            </w:pPr>
+            <w:r>
+              <w:t xml:space="preserve">Grupo o persona únicas </w:t>
+            </w:r>
+          </w:p>
+        </w:tc>
+        <w:tc>
+          <w:tcPr>
+            <w:tcW w:w="1985" w:type="dxa"/>
+            <w:vAlign w:val="center"/>
+          </w:tcPr>
+          <w:p>
+            <w:pPr>
+              <w:tabs>
+                <w:tab w:val="left" w:pos="2595"/>
+              </w:tabs>
+              <w:jc w:val="center"/>
+            </w:pPr>
+            <w:r>
+              <w:t>LAZY (</w:t>
+            </w:r>
+            <w:r>
+              <w:t>1</w:t>
+            </w:r>
+            <w:r>
+              <w:t>4</w:t>
             </w:r>
             <w:r>
               <w:t>)</w:t>
@@ -2953,43 +2924,6 @@
         </w:tc>
         <w:tc>
           <w:tcPr>
-            <w:tcW w:w="3542" w:type="dxa"/>
-            <w:vAlign w:val="center"/>
-          </w:tcPr>
-          <w:p>
-            <w:pPr>
-              <w:tabs>
-                <w:tab w:val="left" w:pos="2595"/>
-              </w:tabs>
-              <w:jc w:val="center"/>
-            </w:pPr>
-            <w:r>
-              <w:t xml:space="preserve">Grupo o persona únicas </w:t>
-            </w:r>
-          </w:p>
-        </w:tc>
-        <w:tc>
-          <w:tcPr>
-            <w:tcW w:w="1985" w:type="dxa"/>
-            <w:vAlign w:val="center"/>
-          </w:tcPr>
-          <w:p>
-            <w:pPr>
-              <w:tabs>
-                <w:tab w:val="left" w:pos="2595"/>
-              </w:tabs>
-              <w:jc w:val="center"/>
-            </w:pPr>
-            <w:r>
-              <w:rPr>
-                <w:highlight w:val="green"/>
-              </w:rPr>
-              <w:t>LAZY ()</w:t>
-            </w:r>
-          </w:p>
-        </w:tc>
-        <w:tc>
-          <w:tcPr>
             <w:tcW w:w="1417" w:type="dxa"/>
             <w:vAlign w:val="center"/>
           </w:tcPr>
@@ -3001,16 +2935,19 @@
               <w:jc w:val="center"/>
             </w:pPr>
             <w:r>
-              <w:rPr>
-                <w:highlight w:val="green"/>
-              </w:rPr>
               <w:t>LAZY</w:t>
             </w:r>
             <w:r>
-              <w:rPr>
-                <w:highlight w:val="green"/>
-              </w:rPr>
-              <w:t xml:space="preserve"> ()</w:t>
+              <w:t xml:space="preserve"> (</w:t>
+            </w:r>
+            <w:r>
+              <w:t>1</w:t>
+            </w:r>
+            <w:r>
+              <w:t>5</w:t>
+            </w:r>
+            <w:r>
+              <w:t>)</w:t>
             </w:r>
           </w:p>
         </w:tc>
@@ -3042,13 +2979,58 @@
               <w:jc w:val="center"/>
             </w:pPr>
             <w:r>
-              <w:t>4.</w:t>
-            </w:r>
-            <w:r>
-              <w:rPr>
-                <w:highlight w:val="cyan"/>
-              </w:rPr>
-              <w:t>3 (Modificar reserva</w:t>
+              <w:t>4.3 (Modificar reserva)</w:t>
+            </w:r>
+          </w:p>
+        </w:tc>
+        <w:tc>
+          <w:tcPr>
+            <w:tcW w:w="3542" w:type="dxa"/>
+            <w:vAlign w:val="center"/>
+          </w:tcPr>
+          <w:p>
+            <w:pPr>
+              <w:tabs>
+                <w:tab w:val="left" w:pos="2595"/>
+              </w:tabs>
+              <w:jc w:val="center"/>
+            </w:pPr>
+            <w:r>
+              <w:t>Persona o grupo únicos</w:t>
+            </w:r>
+          </w:p>
+          <w:p>
+            <w:pPr>
+              <w:tabs>
+                <w:tab w:val="left" w:pos="2595"/>
+              </w:tabs>
+              <w:jc w:val="center"/>
+            </w:pPr>
+            <w:r>
+              <w:t>Reserva asociada</w:t>
+            </w:r>
+          </w:p>
+        </w:tc>
+        <w:tc>
+          <w:tcPr>
+            <w:tcW w:w="1985" w:type="dxa"/>
+            <w:vAlign w:val="center"/>
+          </w:tcPr>
+          <w:p>
+            <w:pPr>
+              <w:tabs>
+                <w:tab w:val="left" w:pos="2595"/>
+              </w:tabs>
+              <w:jc w:val="center"/>
+            </w:pPr>
+            <w:r>
+              <w:t>LAZY (</w:t>
+            </w:r>
+            <w:r>
+              <w:t>1</w:t>
+            </w:r>
+            <w:r>
+              <w:t>6</w:t>
             </w:r>
             <w:r>
               <w:t>)</w:t>
@@ -3057,57 +3039,6 @@
         </w:tc>
         <w:tc>
           <w:tcPr>
-            <w:tcW w:w="3542" w:type="dxa"/>
-            <w:vAlign w:val="center"/>
-          </w:tcPr>
-          <w:p>
-            <w:pPr>
-              <w:tabs>
-                <w:tab w:val="left" w:pos="2595"/>
-              </w:tabs>
-              <w:jc w:val="center"/>
-            </w:pPr>
-            <w:r>
-              <w:t>Persona o grupo únicos</w:t>
-            </w:r>
-          </w:p>
-          <w:p>
-            <w:pPr>
-              <w:tabs>
-                <w:tab w:val="left" w:pos="2595"/>
-              </w:tabs>
-              <w:jc w:val="center"/>
-            </w:pPr>
-            <w:r>
-              <w:t>Reserva asociada</w:t>
-            </w:r>
-          </w:p>
-        </w:tc>
-        <w:tc>
-          <w:tcPr>
-            <w:tcW w:w="1985" w:type="dxa"/>
-            <w:vAlign w:val="center"/>
-          </w:tcPr>
-          <w:p>
-            <w:pPr>
-              <w:tabs>
-                <w:tab w:val="left" w:pos="2595"/>
-              </w:tabs>
-              <w:jc w:val="center"/>
-              <w:rPr>
-                <w:highlight w:val="cyan"/>
-              </w:rPr>
-            </w:pPr>
-            <w:r>
-              <w:rPr>
-                <w:highlight w:val="cyan"/>
-              </w:rPr>
-              <w:t>LAZY ()</w:t>
-            </w:r>
-          </w:p>
-        </w:tc>
-        <w:tc>
-          <w:tcPr>
             <w:tcW w:w="1417" w:type="dxa"/>
             <w:vAlign w:val="center"/>
           </w:tcPr>
@@ -3117,15 +3048,18 @@
                 <w:tab w:val="left" w:pos="2595"/>
               </w:tabs>
               <w:jc w:val="center"/>
-              <w:rPr>
-                <w:highlight w:val="cyan"/>
-              </w:rPr>
-            </w:pPr>
-            <w:r>
-              <w:rPr>
-                <w:highlight w:val="cyan"/>
-              </w:rPr>
-              <w:t>LAZY ()</w:t>
+            </w:pPr>
+            <w:r>
+              <w:t>LAZY (</w:t>
+            </w:r>
+            <w:r>
+              <w:t>1</w:t>
+            </w:r>
+            <w:r>
+              <w:t>7</w:t>
+            </w:r>
+            <w:r>
+              <w:t>)</w:t>
             </w:r>
           </w:p>
         </w:tc>
@@ -3140,21 +3074,21 @@
                 <w:tab w:val="left" w:pos="2595"/>
               </w:tabs>
               <w:jc w:val="center"/>
-              <w:rPr>
-                <w:highlight w:val="cyan"/>
-              </w:rPr>
-            </w:pPr>
-            <w:r>
-              <w:rPr>
-                <w:highlight w:val="cyan"/>
-              </w:rPr>
+            </w:pPr>
+            <w:r>
               <w:t>EAGER</w:t>
             </w:r>
             <w:r>
-              <w:rPr>
-                <w:highlight w:val="cyan"/>
-              </w:rPr>
-              <w:t xml:space="preserve"> ()</w:t>
+              <w:t xml:space="preserve"> (</w:t>
+            </w:r>
+            <w:r>
+              <w:t>1</w:t>
+            </w:r>
+            <w:r>
+              <w:t>8</w:t>
+            </w:r>
+            <w:r>
+              <w:t>)</w:t>
             </w:r>
           </w:p>
         </w:tc>
@@ -3173,13 +3107,7 @@
               <w:jc w:val="center"/>
             </w:pPr>
             <w:r>
-              <w:t>4.</w:t>
-            </w:r>
-            <w:r>
-              <w:rPr>
-                <w:highlight w:val="magenta"/>
-              </w:rPr>
-              <w:t>4 (Eliminar reserva)</w:t>
+              <w:t>4.4 (Eliminar reserva)</w:t>
             </w:r>
           </w:p>
         </w:tc>
@@ -3225,15 +3153,18 @@
                 <w:tab w:val="left" w:pos="2595"/>
               </w:tabs>
               <w:jc w:val="center"/>
-              <w:rPr>
-                <w:highlight w:val="magenta"/>
-              </w:rPr>
-            </w:pPr>
-            <w:r>
-              <w:rPr>
-                <w:highlight w:val="magenta"/>
-              </w:rPr>
-              <w:t>LAZY ()</w:t>
+            </w:pPr>
+            <w:r>
+              <w:t>LAZY (</w:t>
+            </w:r>
+            <w:r>
+              <w:t>1</w:t>
+            </w:r>
+            <w:r>
+              <w:t>9</w:t>
+            </w:r>
+            <w:r>
+              <w:t>)</w:t>
             </w:r>
           </w:p>
         </w:tc>
@@ -3248,21 +3179,18 @@
                 <w:tab w:val="left" w:pos="2595"/>
               </w:tabs>
               <w:jc w:val="center"/>
-              <w:rPr>
-                <w:highlight w:val="magenta"/>
-              </w:rPr>
-            </w:pPr>
-            <w:r>
-              <w:rPr>
-                <w:highlight w:val="magenta"/>
-              </w:rPr>
+            </w:pPr>
+            <w:r>
               <w:t>EAGER</w:t>
             </w:r>
             <w:r>
-              <w:rPr>
-                <w:highlight w:val="magenta"/>
-              </w:rPr>
-              <w:t xml:space="preserve"> ()</w:t>
+              <w:t xml:space="preserve"> (</w:t>
+            </w:r>
+            <w:r>
+              <w:t>20</w:t>
+            </w:r>
+            <w:r>
+              <w:t>)</w:t>
             </w:r>
           </w:p>
         </w:tc>
@@ -3277,21 +3205,21 @@
                 <w:tab w:val="left" w:pos="2595"/>
               </w:tabs>
               <w:jc w:val="center"/>
-              <w:rPr>
-                <w:highlight w:val="magenta"/>
-              </w:rPr>
-            </w:pPr>
-            <w:r>
-              <w:rPr>
-                <w:highlight w:val="magenta"/>
-              </w:rPr>
+            </w:pPr>
+            <w:r>
               <w:t>LAZY</w:t>
             </w:r>
             <w:r>
-              <w:rPr>
-                <w:highlight w:val="magenta"/>
-              </w:rPr>
-              <w:t xml:space="preserve"> ()</w:t>
+              <w:t xml:space="preserve"> (</w:t>
+            </w:r>
+            <w:r>
+              <w:t>2</w:t>
+            </w:r>
+            <w:r>
+              <w:t>1</w:t>
+            </w:r>
+            <w:r>
+              <w:t>)</w:t>
             </w:r>
           </w:p>
         </w:tc>
@@ -3310,16 +3238,7 @@
               <w:jc w:val="center"/>
             </w:pPr>
             <w:r>
-              <w:t>5 (</w:t>
-            </w:r>
-            <w:r>
-              <w:rPr>
-                <w:highlight w:val="green"/>
-              </w:rPr>
-              <w:t>Alta grupo</w:t>
-            </w:r>
-            <w:r>
-              <w:t>)</w:t>
+              <w:t>5 (Alta grupo)</w:t>
             </w:r>
           </w:p>
         </w:tc>
@@ -3398,38 +3317,20 @@
                 <w:tab w:val="left" w:pos="2595"/>
               </w:tabs>
               <w:jc w:val="center"/>
-              <w:rPr>
-                <w:highlight w:val="green"/>
-              </w:rPr>
-            </w:pPr>
-            <w:r>
-              <w:t>5.1 (</w:t>
-            </w:r>
-            <w:r>
-              <w:rPr>
-                <w:highlight w:val="green"/>
-              </w:rPr>
-              <w:t>Añadir integrantes)</w:t>
-            </w:r>
-          </w:p>
-          <w:p>
-            <w:pPr>
-              <w:tabs>
-                <w:tab w:val="left" w:pos="2595"/>
-              </w:tabs>
-              <w:jc w:val="center"/>
-              <w:rPr>
-                <w:highlight w:val="yellow"/>
-              </w:rPr>
-            </w:pPr>
-            <w:r>
-              <w:rPr>
-                <w:highlight w:val="green"/>
-              </w:rPr>
-              <w:t>6.1.2.1 (Añadir integrante</w:t>
-            </w:r>
-            <w:r>
-              <w:t>)</w:t>
+            </w:pPr>
+            <w:r>
+              <w:t>5.1 (Añadir integrantes)</w:t>
+            </w:r>
+          </w:p>
+          <w:p>
+            <w:pPr>
+              <w:tabs>
+                <w:tab w:val="left" w:pos="2595"/>
+              </w:tabs>
+              <w:jc w:val="center"/>
+            </w:pPr>
+            <w:r>
+              <w:t>6.1.2.1 (Añadir integrante)</w:t>
             </w:r>
           </w:p>
         </w:tc>
@@ -3475,21 +3376,21 @@
                 <w:tab w:val="left" w:pos="2595"/>
               </w:tabs>
               <w:jc w:val="center"/>
-              <w:rPr>
-                <w:highlight w:val="green"/>
-              </w:rPr>
-            </w:pPr>
-            <w:r>
-              <w:rPr>
-                <w:highlight w:val="green"/>
-              </w:rPr>
+            </w:pPr>
+            <w:r>
               <w:t>LAZY</w:t>
             </w:r>
             <w:r>
-              <w:rPr>
-                <w:highlight w:val="green"/>
-              </w:rPr>
-              <w:t xml:space="preserve"> ()</w:t>
+              <w:t xml:space="preserve"> (</w:t>
+            </w:r>
+            <w:r>
+              <w:t>2</w:t>
+            </w:r>
+            <w:r>
+              <w:t>2</w:t>
+            </w:r>
+            <w:r>
+              <w:t>)</w:t>
             </w:r>
           </w:p>
         </w:tc>
@@ -3504,15 +3405,18 @@
                 <w:tab w:val="left" w:pos="2595"/>
               </w:tabs>
               <w:jc w:val="center"/>
-              <w:rPr>
-                <w:highlight w:val="green"/>
-              </w:rPr>
-            </w:pPr>
-            <w:r>
-              <w:rPr>
-                <w:highlight w:val="green"/>
-              </w:rPr>
-              <w:t>LAZY ()</w:t>
+            </w:pPr>
+            <w:r>
+              <w:t>LAZY (</w:t>
+            </w:r>
+            <w:r>
+              <w:t>2</w:t>
+            </w:r>
+            <w:r>
+              <w:t>3</w:t>
+            </w:r>
+            <w:r>
+              <w:t>)</w:t>
             </w:r>
           </w:p>
         </w:tc>
@@ -3545,9 +3449,6 @@
               <w:jc w:val="center"/>
             </w:pPr>
             <w:r>
-              <w:rPr>
-                <w:highlight w:val="yellow"/>
-              </w:rPr>
               <w:t>6 (Listar grupos)</w:t>
             </w:r>
           </w:p>
@@ -3583,21 +3484,21 @@
                 <w:tab w:val="left" w:pos="2595"/>
               </w:tabs>
               <w:jc w:val="center"/>
-              <w:rPr>
-                <w:highlight w:val="yellow"/>
-              </w:rPr>
-            </w:pPr>
-            <w:r>
-              <w:rPr>
-                <w:highlight w:val="yellow"/>
-              </w:rPr>
+            </w:pPr>
+            <w:r>
               <w:t>LAZY</w:t>
             </w:r>
             <w:r>
-              <w:rPr>
-                <w:highlight w:val="yellow"/>
-              </w:rPr>
-              <w:t xml:space="preserve"> ()</w:t>
+              <w:t xml:space="preserve"> (</w:t>
+            </w:r>
+            <w:r>
+              <w:t>2</w:t>
+            </w:r>
+            <w:r>
+              <w:t>4</w:t>
+            </w:r>
+            <w:r>
+              <w:t>)</w:t>
             </w:r>
           </w:p>
         </w:tc>
@@ -3612,21 +3513,21 @@
                 <w:tab w:val="left" w:pos="2595"/>
               </w:tabs>
               <w:jc w:val="center"/>
-              <w:rPr>
-                <w:highlight w:val="yellow"/>
-              </w:rPr>
-            </w:pPr>
-            <w:r>
-              <w:rPr>
-                <w:highlight w:val="yellow"/>
-              </w:rPr>
+            </w:pPr>
+            <w:r>
               <w:t>LAZY</w:t>
             </w:r>
             <w:r>
-              <w:rPr>
-                <w:highlight w:val="yellow"/>
-              </w:rPr>
-              <w:t xml:space="preserve"> ()</w:t>
+              <w:t xml:space="preserve"> (</w:t>
+            </w:r>
+            <w:r>
+              <w:t>2</w:t>
+            </w:r>
+            <w:r>
+              <w:t>5</w:t>
+            </w:r>
+            <w:r>
+              <w:t>)</w:t>
             </w:r>
           </w:p>
         </w:tc>
@@ -3657,14 +3558,8 @@
                 <w:tab w:val="left" w:pos="2595"/>
               </w:tabs>
               <w:jc w:val="center"/>
-              <w:rPr>
-                <w:highlight w:val="yellow"/>
-              </w:rPr>
-            </w:pPr>
-            <w:r>
-              <w:rPr>
-                <w:highlight w:val="yellow"/>
-              </w:rPr>
+            </w:pPr>
+            <w:r>
               <w:t>6.1 (Ver grupo)</w:t>
             </w:r>
           </w:p>
@@ -3697,21 +3592,21 @@
                 <w:tab w:val="left" w:pos="2595"/>
               </w:tabs>
               <w:jc w:val="center"/>
-              <w:rPr>
-                <w:highlight w:val="yellow"/>
-              </w:rPr>
-            </w:pPr>
-            <w:r>
-              <w:rPr>
-                <w:highlight w:val="yellow"/>
-              </w:rPr>
+            </w:pPr>
+            <w:r>
               <w:t>LAZY</w:t>
             </w:r>
             <w:r>
-              <w:rPr>
-                <w:highlight w:val="yellow"/>
-              </w:rPr>
-              <w:t xml:space="preserve"> ()</w:t>
+              <w:t xml:space="preserve"> (</w:t>
+            </w:r>
+            <w:r>
+              <w:t>2</w:t>
+            </w:r>
+            <w:r>
+              <w:t>6</w:t>
+            </w:r>
+            <w:r>
+              <w:t>)</w:t>
             </w:r>
           </w:p>
         </w:tc>
@@ -3726,21 +3621,21 @@
                 <w:tab w:val="left" w:pos="2595"/>
               </w:tabs>
               <w:jc w:val="center"/>
-              <w:rPr>
-                <w:highlight w:val="yellow"/>
-              </w:rPr>
-            </w:pPr>
-            <w:r>
-              <w:rPr>
-                <w:highlight w:val="yellow"/>
-              </w:rPr>
+            </w:pPr>
+            <w:r>
               <w:t>LAZY</w:t>
             </w:r>
             <w:r>
-              <w:rPr>
-                <w:highlight w:val="yellow"/>
-              </w:rPr>
-              <w:t xml:space="preserve"> ()</w:t>
+              <w:t xml:space="preserve"> (</w:t>
+            </w:r>
+            <w:r>
+              <w:t>2</w:t>
+            </w:r>
+            <w:r>
+              <w:t>7</w:t>
+            </w:r>
+            <w:r>
+              <w:t>)</w:t>
             </w:r>
           </w:p>
         </w:tc>
@@ -3773,9 +3668,6 @@
               <w:jc w:val="center"/>
             </w:pPr>
             <w:r>
-              <w:rPr>
-                <w:highlight w:val="yellow"/>
-              </w:rPr>
               <w:t>6.1.2 (Listar integrantes)</w:t>
             </w:r>
           </w:p>
@@ -3819,21 +3711,21 @@
                 <w:tab w:val="left" w:pos="2595"/>
               </w:tabs>
               <w:jc w:val="center"/>
-              <w:rPr>
-                <w:highlight w:val="yellow"/>
-              </w:rPr>
-            </w:pPr>
-            <w:r>
-              <w:rPr>
-                <w:highlight w:val="yellow"/>
-              </w:rPr>
+            </w:pPr>
+            <w:r>
               <w:t>EAGER</w:t>
             </w:r>
             <w:r>
-              <w:rPr>
-                <w:highlight w:val="yellow"/>
-              </w:rPr>
-              <w:t xml:space="preserve"> ()</w:t>
+              <w:t xml:space="preserve"> (</w:t>
+            </w:r>
+            <w:r>
+              <w:t>2</w:t>
+            </w:r>
+            <w:r>
+              <w:t>8</w:t>
+            </w:r>
+            <w:r>
+              <w:t>)</w:t>
             </w:r>
           </w:p>
         </w:tc>
@@ -3848,21 +3740,21 @@
                 <w:tab w:val="left" w:pos="2595"/>
               </w:tabs>
               <w:jc w:val="center"/>
-              <w:rPr>
-                <w:highlight w:val="yellow"/>
-              </w:rPr>
-            </w:pPr>
-            <w:r>
-              <w:rPr>
-                <w:highlight w:val="yellow"/>
-              </w:rPr>
+            </w:pPr>
+            <w:r>
               <w:t>LAZY</w:t>
             </w:r>
             <w:r>
-              <w:rPr>
-                <w:highlight w:val="yellow"/>
-              </w:rPr>
-              <w:t xml:space="preserve"> ()</w:t>
+              <w:t xml:space="preserve"> (</w:t>
+            </w:r>
+            <w:r>
+              <w:t>2</w:t>
+            </w:r>
+            <w:r>
+              <w:t>9</w:t>
+            </w:r>
+            <w:r>
+              <w:t>)</w:t>
             </w:r>
           </w:p>
         </w:tc>
@@ -3895,9 +3787,6 @@
               <w:jc w:val="center"/>
             </w:pPr>
             <w:r>
-              <w:rPr>
-                <w:highlight w:val="magenta"/>
-              </w:rPr>
               <w:t>6.1.2.2 (Eliminar integrante)</w:t>
             </w:r>
           </w:p>
@@ -3941,21 +3830,18 @@
                 <w:tab w:val="left" w:pos="2595"/>
               </w:tabs>
               <w:jc w:val="center"/>
-              <w:rPr>
-                <w:highlight w:val="magenta"/>
-              </w:rPr>
-            </w:pPr>
-            <w:r>
-              <w:rPr>
-                <w:highlight w:val="magenta"/>
-              </w:rPr>
+            </w:pPr>
+            <w:r>
               <w:t>LAZY</w:t>
             </w:r>
             <w:r>
-              <w:rPr>
-                <w:highlight w:val="magenta"/>
-              </w:rPr>
-              <w:t xml:space="preserve"> ()</w:t>
+              <w:t xml:space="preserve"> (</w:t>
+            </w:r>
+            <w:r>
+              <w:t>30</w:t>
+            </w:r>
+            <w:r>
+              <w:t>)</w:t>
             </w:r>
           </w:p>
         </w:tc>
@@ -3970,21 +3856,18 @@
                 <w:tab w:val="left" w:pos="2595"/>
               </w:tabs>
               <w:jc w:val="center"/>
-              <w:rPr>
-                <w:highlight w:val="magenta"/>
-              </w:rPr>
-            </w:pPr>
-            <w:r>
-              <w:rPr>
-                <w:highlight w:val="magenta"/>
-              </w:rPr>
+            </w:pPr>
+            <w:r>
               <w:t>LAZY</w:t>
             </w:r>
             <w:r>
-              <w:rPr>
-                <w:highlight w:val="magenta"/>
-              </w:rPr>
-              <w:t xml:space="preserve"> ()</w:t>
+              <w:t xml:space="preserve"> (</w:t>
+            </w:r>
+            <w:r>
+              <w:t>31</w:t>
+            </w:r>
+            <w:r>
+              <w:t>)</w:t>
             </w:r>
           </w:p>
         </w:tc>
@@ -4015,18 +3898,63 @@
                 <w:tab w:val="left" w:pos="2595"/>
               </w:tabs>
               <w:jc w:val="center"/>
-              <w:rPr>
-                <w:highlight w:val="yellow"/>
-              </w:rPr>
-            </w:pPr>
-            <w:r>
-              <w:t>6.</w:t>
-            </w:r>
-            <w:r>
-              <w:rPr>
-                <w:highlight w:val="cyan"/>
-              </w:rPr>
-              <w:t>2 (Editar grupo</w:t>
+            </w:pPr>
+            <w:r>
+              <w:t>6.2 (Editar grupo)</w:t>
+            </w:r>
+          </w:p>
+        </w:tc>
+        <w:tc>
+          <w:tcPr>
+            <w:tcW w:w="3542" w:type="dxa"/>
+            <w:vAlign w:val="center"/>
+          </w:tcPr>
+          <w:p>
+            <w:pPr>
+              <w:tabs>
+                <w:tab w:val="left" w:pos="2595"/>
+              </w:tabs>
+              <w:jc w:val="center"/>
+            </w:pPr>
+            <w:r>
+              <w:t>Grupo único</w:t>
+            </w:r>
+          </w:p>
+          <w:p>
+            <w:pPr>
+              <w:tabs>
+                <w:tab w:val="left" w:pos="2595"/>
+              </w:tabs>
+              <w:jc w:val="center"/>
+            </w:pPr>
+            <w:r>
+              <w:t>Colección de sus integrantes</w:t>
+            </w:r>
+          </w:p>
+        </w:tc>
+        <w:tc>
+          <w:tcPr>
+            <w:tcW w:w="1985" w:type="dxa"/>
+            <w:vAlign w:val="center"/>
+          </w:tcPr>
+          <w:p>
+            <w:pPr>
+              <w:tabs>
+                <w:tab w:val="left" w:pos="2595"/>
+              </w:tabs>
+              <w:jc w:val="center"/>
+            </w:pPr>
+            <w:r>
+              <w:t>EAGER</w:t>
+            </w:r>
+            <w:r>
+              <w:t xml:space="preserve"> (</w:t>
+            </w:r>
+            <w:r>
+              <w:t>3</w:t>
+            </w:r>
+            <w:r>
+              <w:t>2</w:t>
             </w:r>
             <w:r>
               <w:t>)</w:t>
@@ -4035,63 +3963,6 @@
         </w:tc>
         <w:tc>
           <w:tcPr>
-            <w:tcW w:w="3542" w:type="dxa"/>
-            <w:vAlign w:val="center"/>
-          </w:tcPr>
-          <w:p>
-            <w:pPr>
-              <w:tabs>
-                <w:tab w:val="left" w:pos="2595"/>
-              </w:tabs>
-              <w:jc w:val="center"/>
-            </w:pPr>
-            <w:r>
-              <w:t>Grupo único</w:t>
-            </w:r>
-          </w:p>
-          <w:p>
-            <w:pPr>
-              <w:tabs>
-                <w:tab w:val="left" w:pos="2595"/>
-              </w:tabs>
-              <w:jc w:val="center"/>
-            </w:pPr>
-            <w:r>
-              <w:t>Colección de sus integrantes</w:t>
-            </w:r>
-          </w:p>
-        </w:tc>
-        <w:tc>
-          <w:tcPr>
-            <w:tcW w:w="1985" w:type="dxa"/>
-            <w:vAlign w:val="center"/>
-          </w:tcPr>
-          <w:p>
-            <w:pPr>
-              <w:tabs>
-                <w:tab w:val="left" w:pos="2595"/>
-              </w:tabs>
-              <w:jc w:val="center"/>
-              <w:rPr>
-                <w:highlight w:val="cyan"/>
-              </w:rPr>
-            </w:pPr>
-            <w:r>
-              <w:rPr>
-                <w:highlight w:val="cyan"/>
-              </w:rPr>
-              <w:t>EAGER</w:t>
-            </w:r>
-            <w:r>
-              <w:rPr>
-                <w:highlight w:val="cyan"/>
-              </w:rPr>
-              <w:t xml:space="preserve"> (19)</w:t>
-            </w:r>
-          </w:p>
-        </w:tc>
-        <w:tc>
-          <w:tcPr>
             <w:tcW w:w="1417" w:type="dxa"/>
             <w:vAlign w:val="center"/>
           </w:tcPr>
@@ -4101,21 +3972,21 @@
                 <w:tab w:val="left" w:pos="2595"/>
               </w:tabs>
               <w:jc w:val="center"/>
-              <w:rPr>
-                <w:highlight w:val="cyan"/>
-              </w:rPr>
-            </w:pPr>
-            <w:r>
-              <w:rPr>
-                <w:highlight w:val="cyan"/>
-              </w:rPr>
+            </w:pPr>
+            <w:r>
               <w:t>LAZY</w:t>
             </w:r>
             <w:r>
-              <w:rPr>
-                <w:highlight w:val="cyan"/>
-              </w:rPr>
-              <w:t xml:space="preserve"> (20)</w:t>
+              <w:t xml:space="preserve"> (</w:t>
+            </w:r>
+            <w:r>
+              <w:t>3</w:t>
+            </w:r>
+            <w:r>
+              <w:t>3</w:t>
+            </w:r>
+            <w:r>
+              <w:t>)</w:t>
             </w:r>
           </w:p>
         </w:tc>
@@ -4146,14 +4017,8 @@
                 <w:tab w:val="left" w:pos="2595"/>
               </w:tabs>
               <w:jc w:val="center"/>
-              <w:rPr>
-                <w:highlight w:val="yellow"/>
-              </w:rPr>
-            </w:pPr>
-            <w:r>
-              <w:rPr>
-                <w:highlight w:val="magenta"/>
-              </w:rPr>
+            </w:pPr>
+            <w:r>
               <w:t>6.3 (Eliminar grupo)</w:t>
             </w:r>
           </w:p>
@@ -4186,21 +4051,21 @@
                 <w:tab w:val="left" w:pos="2595"/>
               </w:tabs>
               <w:jc w:val="center"/>
-              <w:rPr>
-                <w:highlight w:val="magenta"/>
-              </w:rPr>
-            </w:pPr>
-            <w:r>
-              <w:rPr>
-                <w:highlight w:val="magenta"/>
-              </w:rPr>
+            </w:pPr>
+            <w:r>
               <w:t>LAZY</w:t>
             </w:r>
             <w:r>
-              <w:rPr>
-                <w:highlight w:val="magenta"/>
-              </w:rPr>
-              <w:t xml:space="preserve"> (21)</w:t>
+              <w:t xml:space="preserve"> (</w:t>
+            </w:r>
+            <w:r>
+              <w:t>3</w:t>
+            </w:r>
+            <w:r>
+              <w:t>4</w:t>
+            </w:r>
+            <w:r>
+              <w:t>)</w:t>
             </w:r>
           </w:p>
         </w:tc>
@@ -4215,21 +4080,21 @@
                 <w:tab w:val="left" w:pos="2595"/>
               </w:tabs>
               <w:jc w:val="center"/>
-              <w:rPr>
-                <w:highlight w:val="magenta"/>
-              </w:rPr>
-            </w:pPr>
-            <w:r>
-              <w:rPr>
-                <w:highlight w:val="magenta"/>
-              </w:rPr>
+            </w:pPr>
+            <w:r>
               <w:t>LAZY</w:t>
             </w:r>
             <w:r>
-              <w:rPr>
-                <w:highlight w:val="magenta"/>
-              </w:rPr>
-              <w:t xml:space="preserve"> (22)</w:t>
+              <w:t xml:space="preserve"> (</w:t>
+            </w:r>
+            <w:r>
+              <w:t>3</w:t>
+            </w:r>
+            <w:r>
+              <w:t>5</w:t>
+            </w:r>
+            <w:r>
+              <w:t>)</w:t>
             </w:r>
           </w:p>
         </w:tc>
@@ -4244,15 +4109,18 @@
                 <w:tab w:val="left" w:pos="2595"/>
               </w:tabs>
               <w:jc w:val="center"/>
-              <w:rPr>
-                <w:highlight w:val="magenta"/>
-              </w:rPr>
-            </w:pPr>
-            <w:r>
-              <w:rPr>
-                <w:highlight w:val="magenta"/>
-              </w:rPr>
+            </w:pPr>
+            <w:r>
               <w:t>LAZY</w:t>
+            </w:r>
+            <w:r>
+              <w:t xml:space="preserve"> (3</w:t>
+            </w:r>
+            <w:r>
+              <w:t>6</w:t>
+            </w:r>
+            <w:r>
+              <w:t>)</w:t>
             </w:r>
           </w:p>
         </w:tc>
@@ -4271,9 +4139,6 @@
               <w:jc w:val="center"/>
             </w:pPr>
             <w:r>
-              <w:rPr>
-                <w:highlight w:val="yellow"/>
-              </w:rPr>
               <w:t>6.4 (Listar reservas grupo)</w:t>
             </w:r>
           </w:p>
@@ -4317,15 +4182,18 @@
                 <w:tab w:val="left" w:pos="2595"/>
               </w:tabs>
               <w:jc w:val="center"/>
-              <w:rPr>
-                <w:highlight w:val="yellow"/>
-              </w:rPr>
-            </w:pPr>
-            <w:r>
-              <w:rPr>
-                <w:highlight w:val="yellow"/>
-              </w:rPr>
-              <w:t>LAZY ()</w:t>
+            </w:pPr>
+            <w:r>
+              <w:t>LAZY (</w:t>
+            </w:r>
+            <w:r>
+              <w:t>3</w:t>
+            </w:r>
+            <w:r>
+              <w:t>7</w:t>
+            </w:r>
+            <w:r>
+              <w:t>)</w:t>
             </w:r>
           </w:p>
         </w:tc>
@@ -4340,21 +4208,21 @@
                 <w:tab w:val="left" w:pos="2595"/>
               </w:tabs>
               <w:jc w:val="center"/>
-              <w:rPr>
-                <w:highlight w:val="yellow"/>
-              </w:rPr>
-            </w:pPr>
-            <w:r>
-              <w:rPr>
-                <w:highlight w:val="yellow"/>
-              </w:rPr>
+            </w:pPr>
+            <w:r>
               <w:t>EAGER</w:t>
             </w:r>
             <w:r>
-              <w:rPr>
-                <w:highlight w:val="yellow"/>
-              </w:rPr>
-              <w:t xml:space="preserve"> ()</w:t>
+              <w:t xml:space="preserve"> (</w:t>
+            </w:r>
+            <w:r>
+              <w:t>3</w:t>
+            </w:r>
+            <w:r>
+              <w:t>8</w:t>
+            </w:r>
+            <w:r>
+              <w:t>)</w:t>
             </w:r>
           </w:p>
         </w:tc>
@@ -4369,21 +4237,21 @@
                 <w:tab w:val="left" w:pos="2595"/>
               </w:tabs>
               <w:jc w:val="center"/>
-              <w:rPr>
-                <w:highlight w:val="yellow"/>
-              </w:rPr>
-            </w:pPr>
-            <w:r>
-              <w:rPr>
-                <w:highlight w:val="yellow"/>
-              </w:rPr>
+            </w:pPr>
+            <w:r>
               <w:t>LAZY</w:t>
             </w:r>
             <w:r>
-              <w:rPr>
-                <w:highlight w:val="yellow"/>
-              </w:rPr>
-              <w:t xml:space="preserve"> ()</w:t>
+              <w:t xml:space="preserve"> (</w:t>
+            </w:r>
+            <w:r>
+              <w:t>3</w:t>
+            </w:r>
+            <w:r>
+              <w:t>9</w:t>
+            </w:r>
+            <w:r>
+              <w:t>)</w:t>
             </w:r>
           </w:p>
         </w:tc>
@@ -4402,9 +4270,6 @@
               <w:jc w:val="center"/>
             </w:pPr>
             <w:r>
-              <w:rPr>
-                <w:highlight w:val="yellow"/>
-              </w:rPr>
               <w:t>7 (Listar reservas)</w:t>
             </w:r>
           </w:p>
@@ -4467,16 +4332,16 @@
               <w:jc w:val="center"/>
             </w:pPr>
             <w:r>
-              <w:rPr>
-                <w:highlight w:val="yellow"/>
-              </w:rPr>
               <w:t>EAGER</w:t>
             </w:r>
             <w:r>
-              <w:rPr>
-                <w:highlight w:val="yellow"/>
-              </w:rPr>
-              <w:t xml:space="preserve"> ()</w:t>
+              <w:t xml:space="preserve"> (</w:t>
+            </w:r>
+            <w:r>
+              <w:t>40</w:t>
+            </w:r>
+            <w:r>
+              <w:t>)</w:t>
             </w:r>
           </w:p>
         </w:tc>
@@ -4495,9 +4360,6 @@
               <w:jc w:val="center"/>
             </w:pPr>
             <w:r>
-              <w:rPr>
-                <w:highlight w:val="yellow"/>
-              </w:rPr>
               <w:t>7.1 (Filtro reservas por fecha)</w:t>
             </w:r>
           </w:p>
@@ -4560,16 +4422,19 @@
               <w:jc w:val="center"/>
             </w:pPr>
             <w:r>
-              <w:rPr>
-                <w:highlight w:val="yellow"/>
-              </w:rPr>
               <w:t>LAZY</w:t>
             </w:r>
             <w:r>
-              <w:rPr>
-                <w:highlight w:val="yellow"/>
-              </w:rPr>
-              <w:t xml:space="preserve"> ()</w:t>
+              <w:t xml:space="preserve"> (</w:t>
+            </w:r>
+            <w:r>
+              <w:t>4</w:t>
+            </w:r>
+            <w:r>
+              <w:t>1</w:t>
+            </w:r>
+            <w:r>
+              <w:t>)</w:t>
             </w:r>
           </w:p>
         </w:tc>
@@ -4588,9 +4453,6 @@
               <w:jc w:val="center"/>
             </w:pPr>
             <w:r>
-              <w:rPr>
-                <w:highlight w:val="yellow"/>
-              </w:rPr>
               <w:t>7.2 (Filtro reservas por nombre albergue)</w:t>
             </w:r>
           </w:p>
@@ -4653,16 +4515,19 @@
               <w:jc w:val="center"/>
             </w:pPr>
             <w:r>
-              <w:rPr>
-                <w:highlight w:val="yellow"/>
-              </w:rPr>
               <w:t>LAZY</w:t>
             </w:r>
             <w:r>
-              <w:rPr>
-                <w:highlight w:val="yellow"/>
-              </w:rPr>
-              <w:t xml:space="preserve"> ()</w:t>
+              <w:t xml:space="preserve"> (</w:t>
+            </w:r>
+            <w:r>
+              <w:t>4</w:t>
+            </w:r>
+            <w:r>
+              <w:t>2</w:t>
+            </w:r>
+            <w:r>
+              <w:t>)</w:t>
             </w:r>
           </w:p>
         </w:tc>
@@ -4711,6 +4576,9 @@
               </w:tabs>
               <w:jc w:val="center"/>
             </w:pPr>
+            <w:r>
+              <w:t>LAZY</w:t>
+            </w:r>
           </w:p>
         </w:tc>
         <w:tc>
@@ -4725,6 +4593,9 @@
               </w:tabs>
               <w:jc w:val="center"/>
             </w:pPr>
+            <w:r>
+              <w:t>LAZY</w:t>
+            </w:r>
           </w:p>
         </w:tc>
         <w:tc>
@@ -4739,6 +4610,9 @@
               </w:tabs>
               <w:jc w:val="center"/>
             </w:pPr>
+            <w:r>
+              <w:t>EAGER</w:t>
+            </w:r>
           </w:p>
         </w:tc>
       </w:tr>
